--- a/ADchangeTracker/Setup ADchangeTracker instructions.docx
+++ b/ADchangeTracker/Setup ADchangeTracker instructions.docx
@@ -38,187 +38,1362 @@
         <w:rPr>
           <w:lang w:val="en-US"/>
         </w:rPr>
-        <w:t xml:space="preserve"> of ADchangeTracker overview</w:t>
-      </w:r>
-    </w:p>
-    <w:p>
-      <w:pPr>
-        <w:pStyle w:val="ListParagraph"/>
-        <w:numPr>
-          <w:ilvl w:val="0"/>
-          <w:numId w:val="1"/>
-        </w:numPr>
-        <w:rPr>
-          <w:lang w:val="en-US"/>
-        </w:rPr>
-      </w:pPr>
-      <w:r>
-        <w:rPr>
-          <w:lang w:val="en-US"/>
-        </w:rPr>
-        <w:t>Configure Event Logging in Active Directory.</w:t>
-      </w:r>
-    </w:p>
-    <w:p>
-      <w:pPr>
-        <w:pStyle w:val="ListParagraph"/>
-        <w:numPr>
-          <w:ilvl w:val="0"/>
-          <w:numId w:val="1"/>
-        </w:numPr>
-        <w:rPr>
-          <w:lang w:val="en-US"/>
-        </w:rPr>
-      </w:pPr>
-      <w:r>
-        <w:rPr>
-          <w:lang w:val="en-US"/>
-        </w:rPr>
-        <w:t>Create service user in AD.</w:t>
-      </w:r>
-    </w:p>
-    <w:p>
-      <w:pPr>
-        <w:pStyle w:val="ListParagraph"/>
-        <w:numPr>
-          <w:ilvl w:val="0"/>
-          <w:numId w:val="1"/>
-        </w:numPr>
-        <w:rPr>
-          <w:lang w:val="en-US"/>
-        </w:rPr>
-      </w:pPr>
-      <w:r>
-        <w:rPr>
-          <w:lang w:val="en-US"/>
-        </w:rPr>
-        <w:t>Grant service user permission to read Security Log on all DC‘s.</w:t>
-      </w:r>
-    </w:p>
-    <w:p>
-      <w:pPr>
-        <w:pStyle w:val="ListParagraph"/>
-        <w:numPr>
-          <w:ilvl w:val="0"/>
-          <w:numId w:val="1"/>
-        </w:numPr>
-        <w:rPr>
-          <w:lang w:val="en-US"/>
-        </w:rPr>
-      </w:pPr>
-      <w:r>
-        <w:rPr>
-          <w:lang w:val="en-US"/>
-        </w:rPr>
-        <w:t>Create security group for AD reports.</w:t>
-      </w:r>
-    </w:p>
-    <w:p>
-      <w:pPr>
-        <w:pStyle w:val="ListParagraph"/>
-        <w:numPr>
-          <w:ilvl w:val="0"/>
-          <w:numId w:val="1"/>
-        </w:numPr>
-        <w:rPr>
-          <w:lang w:val="en-US"/>
-        </w:rPr>
-      </w:pPr>
-      <w:r>
-        <w:rPr>
-          <w:lang w:val="en-US"/>
-        </w:rPr>
-        <w:t>Create a database in SQL server.</w:t>
-      </w:r>
-    </w:p>
-    <w:p>
-      <w:pPr>
-        <w:pStyle w:val="ListParagraph"/>
-        <w:numPr>
-          <w:ilvl w:val="0"/>
-          <w:numId w:val="1"/>
-        </w:numPr>
-        <w:rPr>
-          <w:lang w:val="en-US"/>
-        </w:rPr>
-      </w:pPr>
-      <w:r>
-        <w:rPr>
-          <w:lang w:val="en-US"/>
-        </w:rPr>
-        <w:t>Create logins and grant permissions in SQL server.</w:t>
-      </w:r>
-    </w:p>
-    <w:p>
-      <w:pPr>
-        <w:pStyle w:val="ListParagraph"/>
-        <w:numPr>
-          <w:ilvl w:val="0"/>
-          <w:numId w:val="1"/>
-        </w:numPr>
-        <w:rPr>
-          <w:lang w:val="en-US"/>
-        </w:rPr>
-      </w:pPr>
-      <w:r>
-        <w:rPr>
-          <w:lang w:val="en-US"/>
-        </w:rPr>
-        <w:t>Install and configure reports in SSRS.</w:t>
-      </w:r>
-    </w:p>
-    <w:p>
-      <w:pPr>
-        <w:pStyle w:val="ListParagraph"/>
-        <w:numPr>
-          <w:ilvl w:val="0"/>
-          <w:numId w:val="1"/>
-        </w:numPr>
-        <w:rPr>
-          <w:lang w:val="en-US"/>
-        </w:rPr>
-      </w:pPr>
-      <w:r>
-        <w:rPr>
-          <w:lang w:val="en-US"/>
-        </w:rPr>
-        <w:t>Install ADchangeTracker service on all writable DC‘s.</w:t>
-      </w:r>
-    </w:p>
-    <w:p>
-      <w:pPr>
-        <w:pStyle w:val="ListParagraph"/>
-        <w:numPr>
-          <w:ilvl w:val="0"/>
-          <w:numId w:val="1"/>
-        </w:numPr>
-        <w:rPr>
-          <w:lang w:val="en-US"/>
-        </w:rPr>
-      </w:pPr>
-      <w:r>
-        <w:rPr>
-          <w:lang w:val="en-US"/>
-        </w:rPr>
-        <w:t>Configure service.</w:t>
-      </w:r>
-    </w:p>
-    <w:p>
-      <w:pPr>
-        <w:pStyle w:val="ListParagraph"/>
-        <w:numPr>
-          <w:ilvl w:val="0"/>
-          <w:numId w:val="1"/>
-        </w:numPr>
-        <w:rPr>
-          <w:lang w:val="en-US"/>
-        </w:rPr>
-      </w:pPr>
-      <w:r>
-        <w:rPr>
-          <w:lang w:val="en-US"/>
-        </w:rPr>
-        <w:t>Start service.</w:t>
+        <w:t xml:space="preserve"> of ADchangeTracker service.</w:t>
+      </w:r>
+    </w:p>
+    <w:p>
+      <w:pPr>
+        <w:rPr>
+          <w:lang w:val="en-US"/>
+        </w:rPr>
+      </w:pPr>
+      <w:r>
+        <w:rPr>
+          <w:lang w:val="en-US"/>
+        </w:rPr>
+        <w:t xml:space="preserve">Please see </w:t>
+      </w:r>
+      <w:hyperlink r:id="rId6" w:history="1">
+        <w:r>
+          <w:rPr>
+            <w:rStyle w:val="Hyperlink"/>
+            <w:lang w:val="en-US"/>
+          </w:rPr>
+          <w:t>Active-Directory-change-tracking</w:t>
+        </w:r>
+      </w:hyperlink>
+      <w:r>
+        <w:rPr>
+          <w:lang w:val="en-US"/>
+        </w:rPr>
+        <w:t xml:space="preserve"> for more information.</w:t>
+      </w:r>
+    </w:p>
+    <w:sdt>
+      <w:sdtPr>
+        <w:id w:val="1377274334"/>
+        <w:docPartObj>
+          <w:docPartGallery w:val="Table of Contents"/>
+          <w:docPartUnique/>
+        </w:docPartObj>
+      </w:sdtPr>
+      <w:sdtEndPr>
+        <w:rPr>
+          <w:rFonts w:asciiTheme="minorHAnsi" w:eastAsiaTheme="minorHAnsi" w:hAnsiTheme="minorHAnsi" w:cstheme="minorBidi"/>
+          <w:b/>
+          <w:bCs/>
+          <w:noProof/>
+          <w:color w:val="auto"/>
+          <w:sz w:val="22"/>
+          <w:szCs w:val="22"/>
+          <w:lang w:val="is-IS"/>
+        </w:rPr>
+      </w:sdtEndPr>
+      <w:sdtContent>
+        <w:p>
+          <w:pPr>
+            <w:pStyle w:val="TOCHeading"/>
+          </w:pPr>
+          <w:r>
+            <w:t>Table of Contents</w:t>
+          </w:r>
+        </w:p>
+        <w:p>
+          <w:pPr>
+            <w:pStyle w:val="TOC1"/>
+            <w:tabs>
+              <w:tab w:val="left" w:pos="440"/>
+              <w:tab w:val="right" w:leader="dot" w:pos="9062"/>
+            </w:tabs>
+            <w:rPr>
+              <w:noProof/>
+            </w:rPr>
+          </w:pPr>
+          <w:r>
+            <w:fldChar w:fldCharType="begin"/>
+          </w:r>
+          <w:r>
+            <w:instrText xml:space="preserve"> TOC \o "1-3" \h \z \u </w:instrText>
+          </w:r>
+          <w:r>
+            <w:fldChar w:fldCharType="separate"/>
+          </w:r>
+          <w:hyperlink w:anchor="_Toc423003981" w:history="1">
+            <w:r>
+              <w:rPr>
+                <w:rStyle w:val="Hyperlink"/>
+                <w:noProof/>
+                <w:lang w:val="en-US"/>
+              </w:rPr>
+              <w:t>1</w:t>
+            </w:r>
+            <w:r>
+              <w:rPr>
+                <w:noProof/>
+              </w:rPr>
+              <w:tab/>
+            </w:r>
+            <w:r>
+              <w:rPr>
+                <w:rStyle w:val="Hyperlink"/>
+                <w:noProof/>
+                <w:lang w:val="en-US"/>
+              </w:rPr>
+              <w:t>Configure Event Logging in Active Directory</w:t>
+            </w:r>
+            <w:r>
+              <w:rPr>
+                <w:noProof/>
+                <w:webHidden/>
+              </w:rPr>
+              <w:tab/>
+            </w:r>
+            <w:r>
+              <w:rPr>
+                <w:noProof/>
+                <w:webHidden/>
+              </w:rPr>
+              <w:fldChar w:fldCharType="begin"/>
+            </w:r>
+            <w:r>
+              <w:rPr>
+                <w:noProof/>
+                <w:webHidden/>
+              </w:rPr>
+              <w:instrText xml:space="preserve"> PAGEREF _Toc423003981 \h </w:instrText>
+            </w:r>
+            <w:r>
+              <w:rPr>
+                <w:noProof/>
+                <w:webHidden/>
+              </w:rPr>
+            </w:r>
+            <w:r>
+              <w:rPr>
+                <w:noProof/>
+                <w:webHidden/>
+              </w:rPr>
+              <w:fldChar w:fldCharType="separate"/>
+            </w:r>
+            <w:r>
+              <w:rPr>
+                <w:noProof/>
+                <w:webHidden/>
+              </w:rPr>
+              <w:t>1</w:t>
+            </w:r>
+            <w:r>
+              <w:rPr>
+                <w:noProof/>
+                <w:webHidden/>
+              </w:rPr>
+              <w:fldChar w:fldCharType="end"/>
+            </w:r>
+          </w:hyperlink>
+        </w:p>
+        <w:p>
+          <w:pPr>
+            <w:pStyle w:val="TOC1"/>
+            <w:tabs>
+              <w:tab w:val="left" w:pos="440"/>
+              <w:tab w:val="right" w:leader="dot" w:pos="9062"/>
+            </w:tabs>
+            <w:rPr>
+              <w:noProof/>
+            </w:rPr>
+          </w:pPr>
+          <w:hyperlink w:anchor="_Toc423003982" w:history="1">
+            <w:r>
+              <w:rPr>
+                <w:rStyle w:val="Hyperlink"/>
+                <w:noProof/>
+                <w:lang w:val="en-US"/>
+              </w:rPr>
+              <w:t>2</w:t>
+            </w:r>
+            <w:r>
+              <w:rPr>
+                <w:noProof/>
+              </w:rPr>
+              <w:tab/>
+            </w:r>
+            <w:r>
+              <w:rPr>
+                <w:rStyle w:val="Hyperlink"/>
+                <w:noProof/>
+                <w:lang w:val="en-US"/>
+              </w:rPr>
+              <w:t>Create a service user in Active Directory</w:t>
+            </w:r>
+            <w:r>
+              <w:rPr>
+                <w:noProof/>
+                <w:webHidden/>
+              </w:rPr>
+              <w:tab/>
+            </w:r>
+            <w:r>
+              <w:rPr>
+                <w:noProof/>
+                <w:webHidden/>
+              </w:rPr>
+              <w:fldChar w:fldCharType="begin"/>
+            </w:r>
+            <w:r>
+              <w:rPr>
+                <w:noProof/>
+                <w:webHidden/>
+              </w:rPr>
+              <w:instrText xml:space="preserve"> PAGEREF _Toc423003982 \h </w:instrText>
+            </w:r>
+            <w:r>
+              <w:rPr>
+                <w:noProof/>
+                <w:webHidden/>
+              </w:rPr>
+            </w:r>
+            <w:r>
+              <w:rPr>
+                <w:noProof/>
+                <w:webHidden/>
+              </w:rPr>
+              <w:fldChar w:fldCharType="separate"/>
+            </w:r>
+            <w:r>
+              <w:rPr>
+                <w:noProof/>
+                <w:webHidden/>
+              </w:rPr>
+              <w:t>1</w:t>
+            </w:r>
+            <w:r>
+              <w:rPr>
+                <w:noProof/>
+                <w:webHidden/>
+              </w:rPr>
+              <w:fldChar w:fldCharType="end"/>
+            </w:r>
+          </w:hyperlink>
+        </w:p>
+        <w:p>
+          <w:pPr>
+            <w:pStyle w:val="TOC1"/>
+            <w:tabs>
+              <w:tab w:val="left" w:pos="440"/>
+              <w:tab w:val="right" w:leader="dot" w:pos="9062"/>
+            </w:tabs>
+            <w:rPr>
+              <w:noProof/>
+            </w:rPr>
+          </w:pPr>
+          <w:hyperlink w:anchor="_Toc423003983" w:history="1">
+            <w:r>
+              <w:rPr>
+                <w:rStyle w:val="Hyperlink"/>
+                <w:noProof/>
+                <w:lang w:val="en-US"/>
+              </w:rPr>
+              <w:t>3</w:t>
+            </w:r>
+            <w:r>
+              <w:rPr>
+                <w:noProof/>
+              </w:rPr>
+              <w:tab/>
+            </w:r>
+            <w:r>
+              <w:rPr>
+                <w:rStyle w:val="Hyperlink"/>
+                <w:noProof/>
+                <w:lang w:val="en-US"/>
+              </w:rPr>
+              <w:t>Grant service user permission to read Security Log on all DC‘s</w:t>
+            </w:r>
+            <w:r>
+              <w:rPr>
+                <w:noProof/>
+                <w:webHidden/>
+              </w:rPr>
+              <w:tab/>
+            </w:r>
+            <w:r>
+              <w:rPr>
+                <w:noProof/>
+                <w:webHidden/>
+              </w:rPr>
+              <w:fldChar w:fldCharType="begin"/>
+            </w:r>
+            <w:r>
+              <w:rPr>
+                <w:noProof/>
+                <w:webHidden/>
+              </w:rPr>
+              <w:instrText xml:space="preserve"> PAGEREF _Toc423003983 \h </w:instrText>
+            </w:r>
+            <w:r>
+              <w:rPr>
+                <w:noProof/>
+                <w:webHidden/>
+              </w:rPr>
+            </w:r>
+            <w:r>
+              <w:rPr>
+                <w:noProof/>
+                <w:webHidden/>
+              </w:rPr>
+              <w:fldChar w:fldCharType="separate"/>
+            </w:r>
+            <w:r>
+              <w:rPr>
+                <w:noProof/>
+                <w:webHidden/>
+              </w:rPr>
+              <w:t>2</w:t>
+            </w:r>
+            <w:r>
+              <w:rPr>
+                <w:noProof/>
+                <w:webHidden/>
+              </w:rPr>
+              <w:fldChar w:fldCharType="end"/>
+            </w:r>
+          </w:hyperlink>
+        </w:p>
+        <w:p>
+          <w:pPr>
+            <w:pStyle w:val="TOC1"/>
+            <w:tabs>
+              <w:tab w:val="left" w:pos="440"/>
+              <w:tab w:val="right" w:leader="dot" w:pos="9062"/>
+            </w:tabs>
+            <w:rPr>
+              <w:noProof/>
+            </w:rPr>
+          </w:pPr>
+          <w:hyperlink w:anchor="_Toc423003984" w:history="1">
+            <w:r>
+              <w:rPr>
+                <w:rStyle w:val="Hyperlink"/>
+                <w:noProof/>
+                <w:lang w:val="en-US"/>
+              </w:rPr>
+              <w:t>4</w:t>
+            </w:r>
+            <w:r>
+              <w:rPr>
+                <w:noProof/>
+              </w:rPr>
+              <w:tab/>
+            </w:r>
+            <w:r>
+              <w:rPr>
+                <w:rStyle w:val="Hyperlink"/>
+                <w:noProof/>
+                <w:lang w:val="en-US"/>
+              </w:rPr>
+              <w:t>Create security group for AD reports</w:t>
+            </w:r>
+            <w:r>
+              <w:rPr>
+                <w:noProof/>
+                <w:webHidden/>
+              </w:rPr>
+              <w:tab/>
+            </w:r>
+            <w:r>
+              <w:rPr>
+                <w:noProof/>
+                <w:webHidden/>
+              </w:rPr>
+              <w:fldChar w:fldCharType="begin"/>
+            </w:r>
+            <w:r>
+              <w:rPr>
+                <w:noProof/>
+                <w:webHidden/>
+              </w:rPr>
+              <w:instrText xml:space="preserve"> PAGEREF _Toc423003984 \h </w:instrText>
+            </w:r>
+            <w:r>
+              <w:rPr>
+                <w:noProof/>
+                <w:webHidden/>
+              </w:rPr>
+            </w:r>
+            <w:r>
+              <w:rPr>
+                <w:noProof/>
+                <w:webHidden/>
+              </w:rPr>
+              <w:fldChar w:fldCharType="separate"/>
+            </w:r>
+            <w:r>
+              <w:rPr>
+                <w:noProof/>
+                <w:webHidden/>
+              </w:rPr>
+              <w:t>3</w:t>
+            </w:r>
+            <w:r>
+              <w:rPr>
+                <w:noProof/>
+                <w:webHidden/>
+              </w:rPr>
+              <w:fldChar w:fldCharType="end"/>
+            </w:r>
+          </w:hyperlink>
+        </w:p>
+        <w:p>
+          <w:pPr>
+            <w:pStyle w:val="TOC1"/>
+            <w:tabs>
+              <w:tab w:val="left" w:pos="440"/>
+              <w:tab w:val="right" w:leader="dot" w:pos="9062"/>
+            </w:tabs>
+            <w:rPr>
+              <w:noProof/>
+            </w:rPr>
+          </w:pPr>
+          <w:hyperlink w:anchor="_Toc423003985" w:history="1">
+            <w:r>
+              <w:rPr>
+                <w:rStyle w:val="Hyperlink"/>
+                <w:noProof/>
+                <w:lang w:val="en-US"/>
+              </w:rPr>
+              <w:t>5</w:t>
+            </w:r>
+            <w:r>
+              <w:rPr>
+                <w:noProof/>
+              </w:rPr>
+              <w:tab/>
+            </w:r>
+            <w:r>
+              <w:rPr>
+                <w:rStyle w:val="Hyperlink"/>
+                <w:noProof/>
+                <w:lang w:val="en-US"/>
+              </w:rPr>
+              <w:t>Create a database in SQL server</w:t>
+            </w:r>
+            <w:r>
+              <w:rPr>
+                <w:noProof/>
+                <w:webHidden/>
+              </w:rPr>
+              <w:tab/>
+            </w:r>
+            <w:r>
+              <w:rPr>
+                <w:noProof/>
+                <w:webHidden/>
+              </w:rPr>
+              <w:fldChar w:fldCharType="begin"/>
+            </w:r>
+            <w:r>
+              <w:rPr>
+                <w:noProof/>
+                <w:webHidden/>
+              </w:rPr>
+              <w:instrText xml:space="preserve"> PAGEREF _Toc423003985 \h </w:instrText>
+            </w:r>
+            <w:r>
+              <w:rPr>
+                <w:noProof/>
+                <w:webHidden/>
+              </w:rPr>
+            </w:r>
+            <w:r>
+              <w:rPr>
+                <w:noProof/>
+                <w:webHidden/>
+              </w:rPr>
+              <w:fldChar w:fldCharType="separate"/>
+            </w:r>
+            <w:r>
+              <w:rPr>
+                <w:noProof/>
+                <w:webHidden/>
+              </w:rPr>
+              <w:t>3</w:t>
+            </w:r>
+            <w:r>
+              <w:rPr>
+                <w:noProof/>
+                <w:webHidden/>
+              </w:rPr>
+              <w:fldChar w:fldCharType="end"/>
+            </w:r>
+          </w:hyperlink>
+        </w:p>
+        <w:p>
+          <w:pPr>
+            <w:pStyle w:val="TOC1"/>
+            <w:tabs>
+              <w:tab w:val="left" w:pos="440"/>
+              <w:tab w:val="right" w:leader="dot" w:pos="9062"/>
+            </w:tabs>
+            <w:rPr>
+              <w:noProof/>
+            </w:rPr>
+          </w:pPr>
+          <w:hyperlink w:anchor="_Toc423003986" w:history="1">
+            <w:r>
+              <w:rPr>
+                <w:rStyle w:val="Hyperlink"/>
+                <w:noProof/>
+                <w:lang w:val="en-US"/>
+              </w:rPr>
+              <w:t>6</w:t>
+            </w:r>
+            <w:r>
+              <w:rPr>
+                <w:noProof/>
+              </w:rPr>
+              <w:tab/>
+            </w:r>
+            <w:r>
+              <w:rPr>
+                <w:rStyle w:val="Hyperlink"/>
+                <w:noProof/>
+                <w:lang w:val="en-US"/>
+              </w:rPr>
+              <w:t>Create logins and grant permissions in SQL server</w:t>
+            </w:r>
+            <w:r>
+              <w:rPr>
+                <w:noProof/>
+                <w:webHidden/>
+              </w:rPr>
+              <w:tab/>
+            </w:r>
+            <w:r>
+              <w:rPr>
+                <w:noProof/>
+                <w:webHidden/>
+              </w:rPr>
+              <w:fldChar w:fldCharType="begin"/>
+            </w:r>
+            <w:r>
+              <w:rPr>
+                <w:noProof/>
+                <w:webHidden/>
+              </w:rPr>
+              <w:instrText xml:space="preserve"> PAGEREF _Toc423003986 \h </w:instrText>
+            </w:r>
+            <w:r>
+              <w:rPr>
+                <w:noProof/>
+                <w:webHidden/>
+              </w:rPr>
+            </w:r>
+            <w:r>
+              <w:rPr>
+                <w:noProof/>
+                <w:webHidden/>
+              </w:rPr>
+              <w:fldChar w:fldCharType="separate"/>
+            </w:r>
+            <w:r>
+              <w:rPr>
+                <w:noProof/>
+                <w:webHidden/>
+              </w:rPr>
+              <w:t>3</w:t>
+            </w:r>
+            <w:r>
+              <w:rPr>
+                <w:noProof/>
+                <w:webHidden/>
+              </w:rPr>
+              <w:fldChar w:fldCharType="end"/>
+            </w:r>
+          </w:hyperlink>
+        </w:p>
+        <w:p>
+          <w:pPr>
+            <w:pStyle w:val="TOC1"/>
+            <w:tabs>
+              <w:tab w:val="left" w:pos="440"/>
+              <w:tab w:val="right" w:leader="dot" w:pos="9062"/>
+            </w:tabs>
+            <w:rPr>
+              <w:noProof/>
+            </w:rPr>
+          </w:pPr>
+          <w:hyperlink w:anchor="_Toc423003987" w:history="1">
+            <w:r>
+              <w:rPr>
+                <w:rStyle w:val="Hyperlink"/>
+                <w:noProof/>
+                <w:lang w:val="en-US"/>
+              </w:rPr>
+              <w:t>7</w:t>
+            </w:r>
+            <w:r>
+              <w:rPr>
+                <w:noProof/>
+              </w:rPr>
+              <w:tab/>
+            </w:r>
+            <w:r>
+              <w:rPr>
+                <w:rStyle w:val="Hyperlink"/>
+                <w:noProof/>
+                <w:lang w:val="en-US"/>
+              </w:rPr>
+              <w:t>Install ADchangeTracker service on all writable DC‘s</w:t>
+            </w:r>
+            <w:r>
+              <w:rPr>
+                <w:noProof/>
+                <w:webHidden/>
+              </w:rPr>
+              <w:tab/>
+            </w:r>
+            <w:r>
+              <w:rPr>
+                <w:noProof/>
+                <w:webHidden/>
+              </w:rPr>
+              <w:fldChar w:fldCharType="begin"/>
+            </w:r>
+            <w:r>
+              <w:rPr>
+                <w:noProof/>
+                <w:webHidden/>
+              </w:rPr>
+              <w:instrText xml:space="preserve"> PAGEREF _Toc423003987 \h </w:instrText>
+            </w:r>
+            <w:r>
+              <w:rPr>
+                <w:noProof/>
+                <w:webHidden/>
+              </w:rPr>
+            </w:r>
+            <w:r>
+              <w:rPr>
+                <w:noProof/>
+                <w:webHidden/>
+              </w:rPr>
+              <w:fldChar w:fldCharType="separate"/>
+            </w:r>
+            <w:r>
+              <w:rPr>
+                <w:noProof/>
+                <w:webHidden/>
+              </w:rPr>
+              <w:t>3</w:t>
+            </w:r>
+            <w:r>
+              <w:rPr>
+                <w:noProof/>
+                <w:webHidden/>
+              </w:rPr>
+              <w:fldChar w:fldCharType="end"/>
+            </w:r>
+          </w:hyperlink>
+        </w:p>
+        <w:p>
+          <w:pPr>
+            <w:pStyle w:val="TOC1"/>
+            <w:tabs>
+              <w:tab w:val="left" w:pos="440"/>
+              <w:tab w:val="right" w:leader="dot" w:pos="9062"/>
+            </w:tabs>
+            <w:rPr>
+              <w:noProof/>
+            </w:rPr>
+          </w:pPr>
+          <w:hyperlink w:anchor="_Toc423003988" w:history="1">
+            <w:r>
+              <w:rPr>
+                <w:rStyle w:val="Hyperlink"/>
+                <w:noProof/>
+                <w:lang w:val="en-US"/>
+              </w:rPr>
+              <w:t>8</w:t>
+            </w:r>
+            <w:r>
+              <w:rPr>
+                <w:noProof/>
+              </w:rPr>
+              <w:tab/>
+            </w:r>
+            <w:r>
+              <w:rPr>
+                <w:rStyle w:val="Hyperlink"/>
+                <w:noProof/>
+                <w:lang w:val="en-US"/>
+              </w:rPr>
+              <w:t>Install and configure reports in SSRS</w:t>
+            </w:r>
+            <w:r>
+              <w:rPr>
+                <w:noProof/>
+                <w:webHidden/>
+              </w:rPr>
+              <w:tab/>
+            </w:r>
+            <w:r>
+              <w:rPr>
+                <w:noProof/>
+                <w:webHidden/>
+              </w:rPr>
+              <w:fldChar w:fldCharType="begin"/>
+            </w:r>
+            <w:r>
+              <w:rPr>
+                <w:noProof/>
+                <w:webHidden/>
+              </w:rPr>
+              <w:instrText xml:space="preserve"> PAGEREF _Toc423003988 \h </w:instrText>
+            </w:r>
+            <w:r>
+              <w:rPr>
+                <w:noProof/>
+                <w:webHidden/>
+              </w:rPr>
+            </w:r>
+            <w:r>
+              <w:rPr>
+                <w:noProof/>
+                <w:webHidden/>
+              </w:rPr>
+              <w:fldChar w:fldCharType="separate"/>
+            </w:r>
+            <w:r>
+              <w:rPr>
+                <w:noProof/>
+                <w:webHidden/>
+              </w:rPr>
+              <w:t>4</w:t>
+            </w:r>
+            <w:r>
+              <w:rPr>
+                <w:noProof/>
+                <w:webHidden/>
+              </w:rPr>
+              <w:fldChar w:fldCharType="end"/>
+            </w:r>
+          </w:hyperlink>
+        </w:p>
+        <w:p>
+          <w:r>
+            <w:rPr>
+              <w:b/>
+              <w:bCs/>
+              <w:noProof/>
+            </w:rPr>
+            <w:fldChar w:fldCharType="end"/>
+          </w:r>
+        </w:p>
+      </w:sdtContent>
+    </w:sdt>
+    <w:p>
+      <w:pPr>
+        <w:rPr>
+          <w:lang w:val="en-US"/>
+        </w:rPr>
+      </w:pPr>
+      <w:bookmarkStart w:id="0" w:name="_Toc423003981"/>
+      <w:r>
+        <w:rPr>
+          <w:lang w:val="en-US"/>
+        </w:rPr>
+        <w:t>In the downloaded ZIP file you will find the following files:</w:t>
+      </w:r>
+    </w:p>
+    <w:tbl>
+      <w:tblPr>
+        <w:tblStyle w:val="GridTable4-Accent5"/>
+        <w:tblW w:w="0" w:type="auto"/>
+        <w:tblLook w:val="04A0" w:firstRow="1" w:lastRow="0" w:firstColumn="1" w:lastColumn="0" w:noHBand="0" w:noVBand="1"/>
+      </w:tblPr>
+      <w:tblGrid>
+        <w:gridCol w:w="3020"/>
+        <w:gridCol w:w="3021"/>
+        <w:gridCol w:w="3021"/>
+      </w:tblGrid>
+      <w:tr>
+        <w:trPr>
+          <w:cnfStyle w:val="100000000000" w:firstRow="1" w:lastRow="0" w:firstColumn="0" w:lastColumn="0" w:oddVBand="0" w:evenVBand="0" w:oddHBand="0" w:evenHBand="0" w:firstRowFirstColumn="0" w:firstRowLastColumn="0" w:lastRowFirstColumn="0" w:lastRowLastColumn="0"/>
+        </w:trPr>
+        <w:tc>
+          <w:tcPr>
+            <w:cnfStyle w:val="001000000000" w:firstRow="0" w:lastRow="0" w:firstColumn="1" w:lastColumn="0" w:oddVBand="0" w:evenVBand="0" w:oddHBand="0" w:evenHBand="0" w:firstRowFirstColumn="0" w:firstRowLastColumn="0" w:lastRowFirstColumn="0" w:lastRowLastColumn="0"/>
+            <w:tcW w:w="3020" w:type="dxa"/>
+          </w:tcPr>
+          <w:p>
+            <w:pPr>
+              <w:rPr>
+                <w:lang w:val="en-US"/>
+              </w:rPr>
+            </w:pPr>
+            <w:r>
+              <w:rPr>
+                <w:lang w:val="en-US"/>
+              </w:rPr>
+              <w:t>Filename</w:t>
+            </w:r>
+          </w:p>
+        </w:tc>
+        <w:tc>
+          <w:tcPr>
+            <w:tcW w:w="3021" w:type="dxa"/>
+          </w:tcPr>
+          <w:p>
+            <w:pPr>
+              <w:cnfStyle w:val="100000000000" w:firstRow="1" w:lastRow="0" w:firstColumn="0" w:lastColumn="0" w:oddVBand="0" w:evenVBand="0" w:oddHBand="0" w:evenHBand="0" w:firstRowFirstColumn="0" w:firstRowLastColumn="0" w:lastRowFirstColumn="0" w:lastRowLastColumn="0"/>
+              <w:rPr>
+                <w:lang w:val="en-US"/>
+              </w:rPr>
+            </w:pPr>
+            <w:r>
+              <w:rPr>
+                <w:lang w:val="en-US"/>
+              </w:rPr>
+              <w:t>What is it</w:t>
+            </w:r>
+          </w:p>
+        </w:tc>
+        <w:tc>
+          <w:tcPr>
+            <w:tcW w:w="3021" w:type="dxa"/>
+          </w:tcPr>
+          <w:p>
+            <w:pPr>
+              <w:cnfStyle w:val="100000000000" w:firstRow="1" w:lastRow="0" w:firstColumn="0" w:lastColumn="0" w:oddVBand="0" w:evenVBand="0" w:oddHBand="0" w:evenHBand="0" w:firstRowFirstColumn="0" w:firstRowLastColumn="0" w:lastRowFirstColumn="0" w:lastRowLastColumn="0"/>
+              <w:rPr>
+                <w:lang w:val="en-US"/>
+              </w:rPr>
+            </w:pPr>
+            <w:r>
+              <w:rPr>
+                <w:lang w:val="en-US"/>
+              </w:rPr>
+              <w:t>To Do</w:t>
+            </w:r>
+          </w:p>
+        </w:tc>
+      </w:tr>
+      <w:tr>
+        <w:trPr>
+          <w:cnfStyle w:val="000000100000" w:firstRow="0" w:lastRow="0" w:firstColumn="0" w:lastColumn="0" w:oddVBand="0" w:evenVBand="0" w:oddHBand="1" w:evenHBand="0" w:firstRowFirstColumn="0" w:firstRowLastColumn="0" w:lastRowFirstColumn="0" w:lastRowLastColumn="0"/>
+        </w:trPr>
+        <w:tc>
+          <w:tcPr>
+            <w:cnfStyle w:val="001000000000" w:firstRow="0" w:lastRow="0" w:firstColumn="1" w:lastColumn="0" w:oddVBand="0" w:evenVBand="0" w:oddHBand="0" w:evenHBand="0" w:firstRowFirstColumn="0" w:firstRowLastColumn="0" w:lastRowFirstColumn="0" w:lastRowLastColumn="0"/>
+            <w:tcW w:w="3020" w:type="dxa"/>
+          </w:tcPr>
+          <w:p>
+            <w:pPr>
+              <w:rPr>
+                <w:lang w:val="en-US"/>
+              </w:rPr>
+            </w:pPr>
+            <w:r>
+              <w:rPr>
+                <w:lang w:val="en-US"/>
+              </w:rPr>
+              <w:t>Setup</w:t>
+            </w:r>
+            <w:r>
+              <w:rPr>
+                <w:lang w:val="en-US"/>
+              </w:rPr>
+              <w:t xml:space="preserve"> </w:t>
+            </w:r>
+            <w:r>
+              <w:rPr>
+                <w:lang w:val="en-US"/>
+              </w:rPr>
+              <w:t>ADchangeTracker</w:t>
+            </w:r>
+            <w:r>
+              <w:rPr>
+                <w:lang w:val="en-US"/>
+              </w:rPr>
+              <w:t xml:space="preserve"> </w:t>
+            </w:r>
+            <w:r>
+              <w:rPr>
+                <w:lang w:val="en-US"/>
+              </w:rPr>
+              <w:t>instructions.</w:t>
+            </w:r>
+            <w:r>
+              <w:rPr>
+                <w:lang w:val="en-US"/>
+              </w:rPr>
+              <w:t>PDF</w:t>
+            </w:r>
+          </w:p>
+        </w:tc>
+        <w:tc>
+          <w:tcPr>
+            <w:tcW w:w="3021" w:type="dxa"/>
+          </w:tcPr>
+          <w:p>
+            <w:pPr>
+              <w:cnfStyle w:val="000000100000" w:firstRow="0" w:lastRow="0" w:firstColumn="0" w:lastColumn="0" w:oddVBand="0" w:evenVBand="0" w:oddHBand="1" w:evenHBand="0" w:firstRowFirstColumn="0" w:firstRowLastColumn="0" w:lastRowFirstColumn="0" w:lastRowLastColumn="0"/>
+              <w:rPr>
+                <w:lang w:val="en-US"/>
+              </w:rPr>
+            </w:pPr>
+            <w:r>
+              <w:rPr>
+                <w:lang w:val="en-US"/>
+              </w:rPr>
+              <w:t>This document</w:t>
+            </w:r>
+          </w:p>
+        </w:tc>
+        <w:tc>
+          <w:tcPr>
+            <w:tcW w:w="3021" w:type="dxa"/>
+          </w:tcPr>
+          <w:p>
+            <w:pPr>
+              <w:cnfStyle w:val="000000100000" w:firstRow="0" w:lastRow="0" w:firstColumn="0" w:lastColumn="0" w:oddVBand="0" w:evenVBand="0" w:oddHBand="1" w:evenHBand="0" w:firstRowFirstColumn="0" w:firstRowLastColumn="0" w:lastRowFirstColumn="0" w:lastRowLastColumn="0"/>
+              <w:rPr>
+                <w:lang w:val="en-US"/>
+              </w:rPr>
+            </w:pPr>
+            <w:r>
+              <w:rPr>
+                <w:lang w:val="en-US"/>
+              </w:rPr>
+              <w:t>Read it</w:t>
+            </w:r>
+          </w:p>
+        </w:tc>
+      </w:tr>
+      <w:tr>
+        <w:tc>
+          <w:tcPr>
+            <w:cnfStyle w:val="001000000000" w:firstRow="0" w:lastRow="0" w:firstColumn="1" w:lastColumn="0" w:oddVBand="0" w:evenVBand="0" w:oddHBand="0" w:evenHBand="0" w:firstRowFirstColumn="0" w:firstRowLastColumn="0" w:lastRowFirstColumn="0" w:lastRowLastColumn="0"/>
+            <w:tcW w:w="3020" w:type="dxa"/>
+          </w:tcPr>
+          <w:p>
+            <w:pPr>
+              <w:rPr>
+                <w:lang w:val="en-US"/>
+              </w:rPr>
+            </w:pPr>
+            <w:r>
+              <w:rPr>
+                <w:lang w:val="en-US"/>
+              </w:rPr>
+              <w:t>Active Directory change auditing screenshots</w:t>
+            </w:r>
+            <w:r>
+              <w:rPr>
+                <w:lang w:val="en-US"/>
+              </w:rPr>
+              <w:t>.PDF</w:t>
+            </w:r>
+          </w:p>
+        </w:tc>
+        <w:tc>
+          <w:tcPr>
+            <w:tcW w:w="3021" w:type="dxa"/>
+          </w:tcPr>
+          <w:p>
+            <w:pPr>
+              <w:cnfStyle w:val="000000000000" w:firstRow="0" w:lastRow="0" w:firstColumn="0" w:lastColumn="0" w:oddVBand="0" w:evenVBand="0" w:oddHBand="0" w:evenHBand="0" w:firstRowFirstColumn="0" w:firstRowLastColumn="0" w:lastRowFirstColumn="0" w:lastRowLastColumn="0"/>
+              <w:rPr>
+                <w:lang w:val="en-US"/>
+              </w:rPr>
+            </w:pPr>
+            <w:r>
+              <w:rPr>
+                <w:lang w:val="en-US"/>
+              </w:rPr>
+              <w:t>AD event logging help</w:t>
+            </w:r>
+          </w:p>
+        </w:tc>
+        <w:tc>
+          <w:tcPr>
+            <w:tcW w:w="3021" w:type="dxa"/>
+          </w:tcPr>
+          <w:p>
+            <w:pPr>
+              <w:cnfStyle w:val="000000000000" w:firstRow="0" w:lastRow="0" w:firstColumn="0" w:lastColumn="0" w:oddVBand="0" w:evenVBand="0" w:oddHBand="0" w:evenHBand="0" w:firstRowFirstColumn="0" w:firstRowLastColumn="0" w:lastRowFirstColumn="0" w:lastRowLastColumn="0"/>
+              <w:rPr>
+                <w:lang w:val="en-US"/>
+              </w:rPr>
+            </w:pPr>
+          </w:p>
+        </w:tc>
+      </w:tr>
+      <w:tr>
+        <w:trPr>
+          <w:cnfStyle w:val="000000100000" w:firstRow="0" w:lastRow="0" w:firstColumn="0" w:lastColumn="0" w:oddVBand="0" w:evenVBand="0" w:oddHBand="1" w:evenHBand="0" w:firstRowFirstColumn="0" w:firstRowLastColumn="0" w:lastRowFirstColumn="0" w:lastRowLastColumn="0"/>
+        </w:trPr>
+        <w:tc>
+          <w:tcPr>
+            <w:cnfStyle w:val="001000000000" w:firstRow="0" w:lastRow="0" w:firstColumn="1" w:lastColumn="0" w:oddVBand="0" w:evenVBand="0" w:oddHBand="0" w:evenHBand="0" w:firstRowFirstColumn="0" w:firstRowLastColumn="0" w:lastRowFirstColumn="0" w:lastRowLastColumn="0"/>
+            <w:tcW w:w="3020" w:type="dxa"/>
+          </w:tcPr>
+          <w:p>
+            <w:pPr>
+              <w:rPr>
+                <w:lang w:val="en-US"/>
+              </w:rPr>
+            </w:pPr>
+            <w:r>
+              <w:rPr>
+                <w:lang w:val="en-US"/>
+              </w:rPr>
+              <w:t>Setup.exe</w:t>
+            </w:r>
+          </w:p>
+        </w:tc>
+        <w:tc>
+          <w:tcPr>
+            <w:tcW w:w="3021" w:type="dxa"/>
+          </w:tcPr>
+          <w:p>
+            <w:pPr>
+              <w:cnfStyle w:val="000000100000" w:firstRow="0" w:lastRow="0" w:firstColumn="0" w:lastColumn="0" w:oddVBand="0" w:evenVBand="0" w:oddHBand="1" w:evenHBand="0" w:firstRowFirstColumn="0" w:firstRowLastColumn="0" w:lastRowFirstColumn="0" w:lastRowLastColumn="0"/>
+              <w:rPr>
+                <w:lang w:val="en-US"/>
+              </w:rPr>
+            </w:pPr>
+            <w:r>
+              <w:rPr>
+                <w:lang w:val="en-US"/>
+              </w:rPr>
+              <w:t>The ADchangeTracker service</w:t>
+            </w:r>
+          </w:p>
+        </w:tc>
+        <w:tc>
+          <w:tcPr>
+            <w:tcW w:w="3021" w:type="dxa"/>
+          </w:tcPr>
+          <w:p>
+            <w:pPr>
+              <w:cnfStyle w:val="000000100000" w:firstRow="0" w:lastRow="0" w:firstColumn="0" w:lastColumn="0" w:oddVBand="0" w:evenVBand="0" w:oddHBand="1" w:evenHBand="0" w:firstRowFirstColumn="0" w:firstRowLastColumn="0" w:lastRowFirstColumn="0" w:lastRowLastColumn="0"/>
+              <w:rPr>
+                <w:lang w:val="en-US"/>
+              </w:rPr>
+            </w:pPr>
+            <w:r>
+              <w:rPr>
+                <w:lang w:val="en-US"/>
+              </w:rPr>
+              <w:t>Run on Domain Controllers</w:t>
+            </w:r>
+          </w:p>
+        </w:tc>
+      </w:tr>
+      <w:tr>
+        <w:tc>
+          <w:tcPr>
+            <w:cnfStyle w:val="001000000000" w:firstRow="0" w:lastRow="0" w:firstColumn="1" w:lastColumn="0" w:oddVBand="0" w:evenVBand="0" w:oddHBand="0" w:evenHBand="0" w:firstRowFirstColumn="0" w:firstRowLastColumn="0" w:lastRowFirstColumn="0" w:lastRowLastColumn="0"/>
+            <w:tcW w:w="3020" w:type="dxa"/>
+          </w:tcPr>
+          <w:p>
+            <w:pPr>
+              <w:rPr>
+                <w:lang w:val="en-US"/>
+              </w:rPr>
+            </w:pPr>
+            <w:proofErr w:type="spellStart"/>
+            <w:r>
+              <w:rPr>
+                <w:lang w:val="en-US"/>
+              </w:rPr>
+              <w:t>CreateAD_DWdatabase</w:t>
+            </w:r>
+            <w:r>
+              <w:rPr>
+                <w:lang w:val="en-US"/>
+              </w:rPr>
+              <w:t>.sql</w:t>
+            </w:r>
+            <w:proofErr w:type="spellEnd"/>
+          </w:p>
+        </w:tc>
+        <w:tc>
+          <w:tcPr>
+            <w:tcW w:w="3021" w:type="dxa"/>
+          </w:tcPr>
+          <w:p>
+            <w:pPr>
+              <w:cnfStyle w:val="000000000000" w:firstRow="0" w:lastRow="0" w:firstColumn="0" w:lastColumn="0" w:oddVBand="0" w:evenVBand="0" w:oddHBand="0" w:evenHBand="0" w:firstRowFirstColumn="0" w:firstRowLastColumn="0" w:lastRowFirstColumn="0" w:lastRowLastColumn="0"/>
+              <w:rPr>
+                <w:lang w:val="en-US"/>
+              </w:rPr>
+            </w:pPr>
+            <w:r>
+              <w:rPr>
+                <w:lang w:val="en-US"/>
+              </w:rPr>
+              <w:t>Create DB T-SQL script</w:t>
+            </w:r>
+          </w:p>
+        </w:tc>
+        <w:tc>
+          <w:tcPr>
+            <w:tcW w:w="3021" w:type="dxa"/>
+          </w:tcPr>
+          <w:p>
+            <w:pPr>
+              <w:cnfStyle w:val="000000000000" w:firstRow="0" w:lastRow="0" w:firstColumn="0" w:lastColumn="0" w:oddVBand="0" w:evenVBand="0" w:oddHBand="0" w:evenHBand="0" w:firstRowFirstColumn="0" w:firstRowLastColumn="0" w:lastRowFirstColumn="0" w:lastRowLastColumn="0"/>
+              <w:rPr>
+                <w:lang w:val="en-US"/>
+              </w:rPr>
+            </w:pPr>
+            <w:r>
+              <w:rPr>
+                <w:lang w:val="en-US"/>
+              </w:rPr>
+              <w:t>Run on SQL server</w:t>
+            </w:r>
+          </w:p>
+        </w:tc>
+      </w:tr>
+      <w:tr>
+        <w:trPr>
+          <w:cnfStyle w:val="000000100000" w:firstRow="0" w:lastRow="0" w:firstColumn="0" w:lastColumn="0" w:oddVBand="0" w:evenVBand="0" w:oddHBand="1" w:evenHBand="0" w:firstRowFirstColumn="0" w:firstRowLastColumn="0" w:lastRowFirstColumn="0" w:lastRowLastColumn="0"/>
+        </w:trPr>
+        <w:tc>
+          <w:tcPr>
+            <w:cnfStyle w:val="001000000000" w:firstRow="0" w:lastRow="0" w:firstColumn="1" w:lastColumn="0" w:oddVBand="0" w:evenVBand="0" w:oddHBand="0" w:evenHBand="0" w:firstRowFirstColumn="0" w:firstRowLastColumn="0" w:lastRowFirstColumn="0" w:lastRowLastColumn="0"/>
+            <w:tcW w:w="3020" w:type="dxa"/>
+          </w:tcPr>
+          <w:p>
+            <w:pPr>
+              <w:rPr>
+                <w:lang w:val="en-US"/>
+              </w:rPr>
+            </w:pPr>
+            <w:proofErr w:type="spellStart"/>
+            <w:r>
+              <w:rPr>
+                <w:lang w:val="en-US"/>
+              </w:rPr>
+              <w:t>CreateLogins</w:t>
+            </w:r>
+            <w:r>
+              <w:rPr>
+                <w:lang w:val="en-US"/>
+              </w:rPr>
+              <w:t>.sql</w:t>
+            </w:r>
+            <w:proofErr w:type="spellEnd"/>
+          </w:p>
+        </w:tc>
+        <w:tc>
+          <w:tcPr>
+            <w:tcW w:w="3021" w:type="dxa"/>
+          </w:tcPr>
+          <w:p>
+            <w:pPr>
+              <w:cnfStyle w:val="000000100000" w:firstRow="0" w:lastRow="0" w:firstColumn="0" w:lastColumn="0" w:oddVBand="0" w:evenVBand="0" w:oddHBand="1" w:evenHBand="0" w:firstRowFirstColumn="0" w:firstRowLastColumn="0" w:lastRowFirstColumn="0" w:lastRowLastColumn="0"/>
+              <w:rPr>
+                <w:lang w:val="en-US"/>
+              </w:rPr>
+            </w:pPr>
+            <w:r>
+              <w:rPr>
+                <w:lang w:val="en-US"/>
+              </w:rPr>
+              <w:t>Create logins T-SQL script</w:t>
+            </w:r>
+          </w:p>
+        </w:tc>
+        <w:tc>
+          <w:tcPr>
+            <w:tcW w:w="3021" w:type="dxa"/>
+          </w:tcPr>
+          <w:p>
+            <w:pPr>
+              <w:cnfStyle w:val="000000100000" w:firstRow="0" w:lastRow="0" w:firstColumn="0" w:lastColumn="0" w:oddVBand="0" w:evenVBand="0" w:oddHBand="1" w:evenHBand="0" w:firstRowFirstColumn="0" w:firstRowLastColumn="0" w:lastRowFirstColumn="0" w:lastRowLastColumn="0"/>
+              <w:rPr>
+                <w:lang w:val="en-US"/>
+              </w:rPr>
+            </w:pPr>
+            <w:r>
+              <w:rPr>
+                <w:lang w:val="en-US"/>
+              </w:rPr>
+              <w:t>Run on SQL server</w:t>
+            </w:r>
+          </w:p>
+        </w:tc>
+      </w:tr>
+      <w:tr>
+        <w:tc>
+          <w:tcPr>
+            <w:cnfStyle w:val="001000000000" w:firstRow="0" w:lastRow="0" w:firstColumn="1" w:lastColumn="0" w:oddVBand="0" w:evenVBand="0" w:oddHBand="0" w:evenHBand="0" w:firstRowFirstColumn="0" w:firstRowLastColumn="0" w:lastRowFirstColumn="0" w:lastRowLastColumn="0"/>
+            <w:tcW w:w="3020" w:type="dxa"/>
+          </w:tcPr>
+          <w:p>
+            <w:pPr>
+              <w:rPr>
+                <w:lang w:val="en-US"/>
+              </w:rPr>
+            </w:pPr>
+            <w:proofErr w:type="spellStart"/>
+            <w:r>
+              <w:rPr>
+                <w:lang w:val="en-US"/>
+              </w:rPr>
+              <w:t>AD_Events</w:t>
+            </w:r>
+            <w:r>
+              <w:rPr>
+                <w:lang w:val="en-US"/>
+              </w:rPr>
+              <w:t>.rdl</w:t>
+            </w:r>
+            <w:proofErr w:type="spellEnd"/>
+          </w:p>
+        </w:tc>
+        <w:tc>
+          <w:tcPr>
+            <w:tcW w:w="3021" w:type="dxa"/>
+          </w:tcPr>
+          <w:p>
+            <w:pPr>
+              <w:cnfStyle w:val="000000000000" w:firstRow="0" w:lastRow="0" w:firstColumn="0" w:lastColumn="0" w:oddVBand="0" w:evenVBand="0" w:oddHBand="0" w:evenHBand="0" w:firstRowFirstColumn="0" w:firstRowLastColumn="0" w:lastRowFirstColumn="0" w:lastRowLastColumn="0"/>
+              <w:rPr>
+                <w:lang w:val="en-US"/>
+              </w:rPr>
+            </w:pPr>
+            <w:r>
+              <w:rPr>
+                <w:lang w:val="en-US"/>
+              </w:rPr>
+              <w:t>SSRS report</w:t>
+            </w:r>
+          </w:p>
+        </w:tc>
+        <w:tc>
+          <w:tcPr>
+            <w:tcW w:w="3021" w:type="dxa"/>
+          </w:tcPr>
+          <w:p>
+            <w:pPr>
+              <w:cnfStyle w:val="000000000000" w:firstRow="0" w:lastRow="0" w:firstColumn="0" w:lastColumn="0" w:oddVBand="0" w:evenVBand="0" w:oddHBand="0" w:evenHBand="0" w:firstRowFirstColumn="0" w:firstRowLastColumn="0" w:lastRowFirstColumn="0" w:lastRowLastColumn="0"/>
+              <w:rPr>
+                <w:lang w:val="en-US"/>
+              </w:rPr>
+            </w:pPr>
+            <w:r>
+              <w:rPr>
+                <w:lang w:val="en-US"/>
+              </w:rPr>
+              <w:t>Upload to SSRS server</w:t>
+            </w:r>
+          </w:p>
+        </w:tc>
+      </w:tr>
+      <w:tr>
+        <w:trPr>
+          <w:cnfStyle w:val="000000100000" w:firstRow="0" w:lastRow="0" w:firstColumn="0" w:lastColumn="0" w:oddVBand="0" w:evenVBand="0" w:oddHBand="1" w:evenHBand="0" w:firstRowFirstColumn="0" w:firstRowLastColumn="0" w:lastRowFirstColumn="0" w:lastRowLastColumn="0"/>
+        </w:trPr>
+        <w:tc>
+          <w:tcPr>
+            <w:cnfStyle w:val="001000000000" w:firstRow="0" w:lastRow="0" w:firstColumn="1" w:lastColumn="0" w:oddVBand="0" w:evenVBand="0" w:oddHBand="0" w:evenHBand="0" w:firstRowFirstColumn="0" w:firstRowLastColumn="0" w:lastRowFirstColumn="0" w:lastRowLastColumn="0"/>
+            <w:tcW w:w="3020" w:type="dxa"/>
+          </w:tcPr>
+          <w:p>
+            <w:pPr>
+              <w:rPr>
+                <w:lang w:val="en-US"/>
+              </w:rPr>
+            </w:pPr>
+            <w:proofErr w:type="spellStart"/>
+            <w:r>
+              <w:rPr>
+                <w:lang w:val="en-US"/>
+              </w:rPr>
+              <w:t>EventXml</w:t>
+            </w:r>
+            <w:r>
+              <w:rPr>
+                <w:lang w:val="en-US"/>
+              </w:rPr>
+              <w:t>.rdl</w:t>
+            </w:r>
+            <w:proofErr w:type="spellEnd"/>
+          </w:p>
+        </w:tc>
+        <w:tc>
+          <w:tcPr>
+            <w:tcW w:w="3021" w:type="dxa"/>
+          </w:tcPr>
+          <w:p>
+            <w:pPr>
+              <w:cnfStyle w:val="000000100000" w:firstRow="0" w:lastRow="0" w:firstColumn="0" w:lastColumn="0" w:oddVBand="0" w:evenVBand="0" w:oddHBand="1" w:evenHBand="0" w:firstRowFirstColumn="0" w:firstRowLastColumn="0" w:lastRowFirstColumn="0" w:lastRowLastColumn="0"/>
+              <w:rPr>
+                <w:lang w:val="en-US"/>
+              </w:rPr>
+            </w:pPr>
+            <w:r>
+              <w:rPr>
+                <w:lang w:val="en-US"/>
+              </w:rPr>
+              <w:t>SSRS report</w:t>
+            </w:r>
+          </w:p>
+        </w:tc>
+        <w:tc>
+          <w:tcPr>
+            <w:tcW w:w="3021" w:type="dxa"/>
+          </w:tcPr>
+          <w:p>
+            <w:pPr>
+              <w:cnfStyle w:val="000000100000" w:firstRow="0" w:lastRow="0" w:firstColumn="0" w:lastColumn="0" w:oddVBand="0" w:evenVBand="0" w:oddHBand="1" w:evenHBand="0" w:firstRowFirstColumn="0" w:firstRowLastColumn="0" w:lastRowFirstColumn="0" w:lastRowLastColumn="0"/>
+              <w:rPr>
+                <w:lang w:val="en-US"/>
+              </w:rPr>
+            </w:pPr>
+            <w:r>
+              <w:rPr>
+                <w:lang w:val="en-US"/>
+              </w:rPr>
+              <w:t>Upload to SSRS server</w:t>
+            </w:r>
+          </w:p>
+        </w:tc>
+      </w:tr>
+    </w:tbl>
+    <w:p>
+      <w:pPr>
+        <w:rPr>
+          <w:lang w:val="en-US"/>
+        </w:rPr>
+      </w:pPr>
+      <w:r>
+        <w:rPr>
+          <w:lang w:val="en-US"/>
+        </w:rPr>
+        <w:t xml:space="preserve"> </w:t>
+      </w:r>
+    </w:p>
+    <w:p>
+      <w:pPr>
+        <w:rPr>
+          <w:rFonts w:asciiTheme="majorHAnsi" w:eastAsiaTheme="majorEastAsia" w:hAnsiTheme="majorHAnsi" w:cstheme="majorBidi"/>
+          <w:color w:val="2E74B5" w:themeColor="accent1" w:themeShade="BF"/>
+          <w:sz w:val="32"/>
+          <w:szCs w:val="32"/>
+          <w:lang w:val="en-US"/>
+        </w:rPr>
+      </w:pPr>
+      <w:r>
+        <w:rPr>
+          <w:lang w:val="en-US"/>
+        </w:rPr>
+        <w:br w:type="page"/>
       </w:r>
     </w:p>
     <w:p>
@@ -232,13 +1407,33 @@
         <w:rPr>
           <w:lang w:val="en-US"/>
         </w:rPr>
+        <w:lastRenderedPageBreak/>
         <w:t>Configure Event Logging in Active Directory</w:t>
       </w:r>
+      <w:bookmarkEnd w:id="0"/>
     </w:p>
     <w:p>
       <w:pPr>
         <w:ind w:left="432"/>
         <w:rPr>
+          <w:b/>
+          <w:u w:val="single"/>
+          <w:lang w:val="en-US"/>
+        </w:rPr>
+      </w:pPr>
+      <w:r>
+        <w:rPr>
+          <w:b/>
+          <w:u w:val="single"/>
+          <w:lang w:val="en-US"/>
+        </w:rPr>
+        <w:t>You will need Domain Admin permissions to perform this task.</w:t>
+      </w:r>
+    </w:p>
+    <w:p>
+      <w:pPr>
+        <w:ind w:left="432"/>
+        <w:rPr>
           <w:lang w:val="en-US"/>
         </w:rPr>
       </w:pPr>
@@ -253,18 +1448,64 @@
       <w:pPr>
         <w:ind w:left="432"/>
         <w:rPr>
-          <w:b/>
-          <w:u w:val="single"/>
-          <w:lang w:val="en-US"/>
-        </w:rPr>
-      </w:pPr>
-      <w:r>
-        <w:rPr>
-          <w:b/>
-          <w:u w:val="single"/>
-          <w:lang w:val="en-US"/>
-        </w:rPr>
-        <w:t>You will need Domain Admin permissions to perform this task.</w:t>
+          <w:lang w:val="en-US"/>
+        </w:rPr>
+      </w:pPr>
+      <w:r>
+        <w:rPr>
+          <w:lang w:val="en-US"/>
+        </w:rPr>
+        <w:t xml:space="preserve">Use </w:t>
+      </w:r>
+      <w:r>
+        <w:rPr>
+          <w:b/>
+          <w:lang w:val="en-US"/>
+        </w:rPr>
+        <w:t>Group Policy Management</w:t>
+      </w:r>
+      <w:r>
+        <w:rPr>
+          <w:lang w:val="en-US"/>
+        </w:rPr>
+        <w:t xml:space="preserve"> </w:t>
+      </w:r>
+      <w:r>
+        <w:rPr>
+          <w:lang w:val="en-US"/>
+        </w:rPr>
+        <w:t xml:space="preserve">tool </w:t>
+      </w:r>
+      <w:r>
+        <w:rPr>
+          <w:lang w:val="en-US"/>
+        </w:rPr>
+        <w:t xml:space="preserve">and </w:t>
+      </w:r>
+      <w:r>
+        <w:rPr>
+          <w:b/>
+          <w:lang w:val="en-US"/>
+        </w:rPr>
+        <w:t>Active Directory Users and Computers</w:t>
+      </w:r>
+      <w:r>
+        <w:rPr>
+          <w:lang w:val="en-US"/>
+        </w:rPr>
+        <w:t xml:space="preserve"> </w:t>
+      </w:r>
+      <w:r>
+        <w:rPr>
+          <w:lang w:val="en-US"/>
+        </w:rPr>
+        <w:t xml:space="preserve">tool </w:t>
+      </w:r>
+      <w:r>
+        <w:rPr>
+          <w:lang w:val="en-US"/>
+        </w:rPr>
+        <w:t>to perform the tasks required in this step.</w:t>
       </w:r>
     </w:p>
     <w:p>
@@ -319,7 +1560,7 @@
           <w:lang w:val="en-US"/>
         </w:rPr>
       </w:pPr>
-      <w:hyperlink r:id="rId5" w:history="1">
+      <w:hyperlink r:id="rId7" w:history="1">
         <w:r>
           <w:rPr>
             <w:rStyle w:val="Hyperlink"/>
@@ -374,7 +1615,7 @@
         </w:rPr>
         <w:t xml:space="preserve"> See this reference: </w:t>
       </w:r>
-      <w:hyperlink r:id="rId6" w:history="1">
+      <w:hyperlink r:id="rId8" w:history="1">
         <w:r>
           <w:rPr>
             <w:rStyle w:val="Hyperlink"/>
@@ -407,7 +1648,7 @@
           <w:lang w:val="en-US"/>
         </w:rPr>
       </w:pPr>
-      <w:hyperlink r:id="rId7" w:history="1">
+      <w:hyperlink r:id="rId9" w:history="1">
         <w:r>
           <w:rPr>
             <w:rStyle w:val="Hyperlink"/>
@@ -425,7 +1666,7 @@
           <w:lang w:val="en-US"/>
         </w:rPr>
       </w:pPr>
-      <w:hyperlink r:id="rId8" w:history="1">
+      <w:hyperlink r:id="rId10" w:history="1">
         <w:r>
           <w:rPr>
             <w:rStyle w:val="Hyperlink"/>
@@ -443,7 +1684,7 @@
           <w:lang w:val="en-US"/>
         </w:rPr>
       </w:pPr>
-      <w:hyperlink r:id="rId9" w:history="1">
+      <w:hyperlink r:id="rId11" w:history="1">
         <w:r>
           <w:rPr>
             <w:rStyle w:val="Hyperlink"/>
@@ -460,12 +1701,14 @@
           <w:lang w:val="en-US"/>
         </w:rPr>
       </w:pPr>
-      <w:r>
-        <w:rPr>
-          <w:lang w:val="en-US"/>
-        </w:rPr>
-        <w:t>Create service user in AD</w:t>
-      </w:r>
+      <w:bookmarkStart w:id="1" w:name="_Toc423003982"/>
+      <w:r>
+        <w:rPr>
+          <w:lang w:val="en-US"/>
+        </w:rPr>
+        <w:t>Create a service user in Active Directory</w:t>
+      </w:r>
+      <w:bookmarkEnd w:id="1"/>
     </w:p>
     <w:p>
       <w:pPr>
@@ -496,13 +1739,53 @@
         <w:rPr>
           <w:lang w:val="en-US"/>
         </w:rPr>
+        <w:t xml:space="preserve">Use </w:t>
+      </w:r>
+      <w:r>
+        <w:rPr>
+          <w:b/>
+          <w:lang w:val="en-US"/>
+        </w:rPr>
+        <w:t>Active Directory Users and Computers</w:t>
+      </w:r>
+      <w:r>
+        <w:rPr>
+          <w:lang w:val="en-US"/>
+        </w:rPr>
+        <w:t xml:space="preserve"> tool to perform the task required in this step.</w:t>
+      </w:r>
+    </w:p>
+    <w:p>
+      <w:pPr>
+        <w:ind w:left="432"/>
+        <w:rPr>
+          <w:lang w:val="en-US"/>
+        </w:rPr>
+      </w:pPr>
+      <w:r>
+        <w:rPr>
+          <w:lang w:val="en-US"/>
+        </w:rPr>
         <w:t xml:space="preserve">Create a user </w:t>
       </w:r>
       <w:r>
         <w:rPr>
           <w:lang w:val="en-US"/>
         </w:rPr>
-        <w:t xml:space="preserve">named “ad_audit” </w:t>
+        <w:t>named “</w:t>
+      </w:r>
+      <w:r>
+        <w:rPr>
+          <w:b/>
+          <w:lang w:val="en-US"/>
+        </w:rPr>
+        <w:t>ad_audit</w:t>
+      </w:r>
+      <w:r>
+        <w:rPr>
+          <w:lang w:val="en-US"/>
+        </w:rPr>
+        <w:t xml:space="preserve">” </w:t>
       </w:r>
       <w:r>
         <w:rPr>
@@ -514,22 +1797,200 @@
         <w:rPr>
           <w:lang w:val="en-US"/>
         </w:rPr>
+        <w:t xml:space="preserve"> (you can change the name of course)</w:t>
+      </w:r>
+      <w:r>
+        <w:rPr>
+          <w:lang w:val="en-US"/>
+        </w:rPr>
         <w:t>.</w:t>
       </w:r>
     </w:p>
     <w:p>
       <w:pPr>
+        <w:ind w:left="432"/>
+        <w:rPr>
+          <w:lang w:val="en-US"/>
+        </w:rPr>
+      </w:pPr>
+      <w:r>
+        <w:rPr>
+          <w:noProof/>
+          <w:lang w:eastAsia="is-IS"/>
+        </w:rPr>
+        <w:drawing>
+          <wp:inline distT="0" distB="0" distL="0" distR="0" wp14:anchorId="2FE4D2FB" wp14:editId="1D94DA0E">
+            <wp:extent cx="3222000" cy="2750400"/>
+            <wp:effectExtent l="0" t="0" r="0" b="0"/>
+            <wp:docPr id="3" name="Picture 3"/>
+            <wp:cNvGraphicFramePr>
+              <a:graphicFrameLocks xmlns:a="http://schemas.openxmlformats.org/drawingml/2006/main" noChangeAspect="1"/>
+            </wp:cNvGraphicFramePr>
+            <a:graphic xmlns:a="http://schemas.openxmlformats.org/drawingml/2006/main">
+              <a:graphicData uri="http://schemas.openxmlformats.org/drawingml/2006/picture">
+                <pic:pic xmlns:pic="http://schemas.openxmlformats.org/drawingml/2006/picture">
+                  <pic:nvPicPr>
+                    <pic:cNvPr id="1" name=""/>
+                    <pic:cNvPicPr/>
+                  </pic:nvPicPr>
+                  <pic:blipFill>
+                    <a:blip r:embed="rId12"/>
+                    <a:stretch>
+                      <a:fillRect/>
+                    </a:stretch>
+                  </pic:blipFill>
+                  <pic:spPr>
+                    <a:xfrm>
+                      <a:off x="0" y="0"/>
+                      <a:ext cx="3222000" cy="2750400"/>
+                    </a:xfrm>
+                    <a:prstGeom prst="rect">
+                      <a:avLst/>
+                    </a:prstGeom>
+                  </pic:spPr>
+                </pic:pic>
+              </a:graphicData>
+            </a:graphic>
+          </wp:inline>
+        </w:drawing>
+      </w:r>
+    </w:p>
+    <w:p>
+      <w:pPr>
+        <w:ind w:left="432"/>
+        <w:rPr>
+          <w:lang w:val="en-US"/>
+        </w:rPr>
+      </w:pPr>
+      <w:r>
+        <w:rPr>
+          <w:noProof/>
+          <w:lang w:eastAsia="is-IS"/>
+        </w:rPr>
+        <w:lastRenderedPageBreak/>
+        <w:drawing>
+          <wp:inline distT="0" distB="0" distL="0" distR="0" wp14:anchorId="731C19FA" wp14:editId="3215EC13">
+            <wp:extent cx="3222000" cy="2750400"/>
+            <wp:effectExtent l="0" t="0" r="0" b="0"/>
+            <wp:docPr id="4" name="Picture 4"/>
+            <wp:cNvGraphicFramePr>
+              <a:graphicFrameLocks xmlns:a="http://schemas.openxmlformats.org/drawingml/2006/main" noChangeAspect="1"/>
+            </wp:cNvGraphicFramePr>
+            <a:graphic xmlns:a="http://schemas.openxmlformats.org/drawingml/2006/main">
+              <a:graphicData uri="http://schemas.openxmlformats.org/drawingml/2006/picture">
+                <pic:pic xmlns:pic="http://schemas.openxmlformats.org/drawingml/2006/picture">
+                  <pic:nvPicPr>
+                    <pic:cNvPr id="1" name=""/>
+                    <pic:cNvPicPr/>
+                  </pic:nvPicPr>
+                  <pic:blipFill>
+                    <a:blip r:embed="rId13"/>
+                    <a:stretch>
+                      <a:fillRect/>
+                    </a:stretch>
+                  </pic:blipFill>
+                  <pic:spPr>
+                    <a:xfrm>
+                      <a:off x="0" y="0"/>
+                      <a:ext cx="3222000" cy="2750400"/>
+                    </a:xfrm>
+                    <a:prstGeom prst="rect">
+                      <a:avLst/>
+                    </a:prstGeom>
+                  </pic:spPr>
+                </pic:pic>
+              </a:graphicData>
+            </a:graphic>
+          </wp:inline>
+        </w:drawing>
+      </w:r>
+    </w:p>
+    <w:p>
+      <w:pPr>
+        <w:ind w:left="432"/>
+        <w:rPr>
+          <w:lang w:val="en-US"/>
+        </w:rPr>
+      </w:pPr>
+      <w:r>
+        <w:rPr>
+          <w:lang w:val="en-US"/>
+        </w:rPr>
+        <w:t xml:space="preserve">This user will run the </w:t>
+      </w:r>
+      <w:r>
+        <w:rPr>
+          <w:b/>
+          <w:lang w:val="en-US"/>
+        </w:rPr>
+        <w:t>ADchangeTracker</w:t>
+      </w:r>
+      <w:r>
+        <w:rPr>
+          <w:lang w:val="en-US"/>
+        </w:rPr>
+        <w:t xml:space="preserve"> service on all writable domain controllers. The user needs permissions to read the </w:t>
+      </w:r>
+      <w:r>
+        <w:rPr>
+          <w:b/>
+          <w:lang w:val="en-US"/>
+        </w:rPr>
+        <w:t>Security Log</w:t>
+      </w:r>
+      <w:r>
+        <w:rPr>
+          <w:lang w:val="en-US"/>
+        </w:rPr>
+        <w:t xml:space="preserve"> on the domain controllers (Step 3) and will also need permissions to execute stored procedures in the </w:t>
+      </w:r>
+      <w:r>
+        <w:rPr>
+          <w:b/>
+          <w:lang w:val="en-US"/>
+        </w:rPr>
+        <w:t>AD_DW</w:t>
+      </w:r>
+      <w:r>
+        <w:rPr>
+          <w:lang w:val="en-US"/>
+        </w:rPr>
+        <w:t xml:space="preserve"> </w:t>
+      </w:r>
+      <w:r>
+        <w:rPr>
+          <w:lang w:val="en-US"/>
+        </w:rPr>
+        <w:t>SQL database (Step 6).</w:t>
+      </w:r>
+    </w:p>
+    <w:p>
+      <w:pPr>
         <w:pStyle w:val="Heading1"/>
         <w:rPr>
           <w:lang w:val="en-US"/>
         </w:rPr>
       </w:pPr>
-      <w:r>
-        <w:rPr>
-          <w:lang w:val="en-US"/>
-        </w:rPr>
-        <w:t>Grant service user permission to read Security Log on all DC‘s</w:t>
-      </w:r>
+      <w:bookmarkStart w:id="2" w:name="_Toc423003983"/>
+      <w:r>
+        <w:rPr>
+          <w:lang w:val="en-US"/>
+        </w:rPr>
+        <w:t xml:space="preserve">Grant </w:t>
+      </w:r>
+      <w:r>
+        <w:rPr>
+          <w:lang w:val="en-US"/>
+        </w:rPr>
+        <w:t xml:space="preserve">the </w:t>
+      </w:r>
+      <w:r>
+        <w:rPr>
+          <w:lang w:val="en-US"/>
+        </w:rPr>
+        <w:t>service user permission to read Security Log on all DC‘s</w:t>
+      </w:r>
+      <w:bookmarkEnd w:id="2"/>
     </w:p>
     <w:p>
       <w:pPr>
@@ -560,7 +2021,114 @@
         <w:rPr>
           <w:lang w:val="en-US"/>
         </w:rPr>
-        <w:t>Click on “Builtin” OU in AD Users and Computers, double click “Event Log Readers” group. Add “ad_audit” user to the group.</w:t>
+        <w:t xml:space="preserve">Use </w:t>
+      </w:r>
+      <w:r>
+        <w:rPr>
+          <w:b/>
+          <w:lang w:val="en-US"/>
+        </w:rPr>
+        <w:t>Active Directory Users and Computers</w:t>
+      </w:r>
+      <w:r>
+        <w:rPr>
+          <w:lang w:val="en-US"/>
+        </w:rPr>
+        <w:t xml:space="preserve"> tool to perform the task required in this step.</w:t>
+      </w:r>
+    </w:p>
+    <w:p>
+      <w:pPr>
+        <w:ind w:left="432"/>
+        <w:rPr>
+          <w:lang w:val="en-US"/>
+        </w:rPr>
+      </w:pPr>
+      <w:r>
+        <w:rPr>
+          <w:lang w:val="en-US"/>
+        </w:rPr>
+        <w:t>Click on “</w:t>
+      </w:r>
+      <w:proofErr w:type="spellStart"/>
+      <w:r>
+        <w:rPr>
+          <w:b/>
+          <w:lang w:val="en-US"/>
+        </w:rPr>
+        <w:t>Builtin</w:t>
+      </w:r>
+      <w:proofErr w:type="spellEnd"/>
+      <w:r>
+        <w:rPr>
+          <w:lang w:val="en-US"/>
+        </w:rPr>
+        <w:t xml:space="preserve">” </w:t>
+      </w:r>
+      <w:r>
+        <w:rPr>
+          <w:lang w:val="en-US"/>
+        </w:rPr>
+        <w:t>OU</w:t>
+      </w:r>
+      <w:r>
+        <w:rPr>
+          <w:lang w:val="en-US"/>
+        </w:rPr>
+        <w:t>, double click “</w:t>
+      </w:r>
+      <w:r>
+        <w:rPr>
+          <w:b/>
+          <w:lang w:val="en-US"/>
+        </w:rPr>
+        <w:t>Event Log Readers</w:t>
+      </w:r>
+      <w:r>
+        <w:rPr>
+          <w:lang w:val="en-US"/>
+        </w:rPr>
+        <w:t>” group. Add “</w:t>
+      </w:r>
+      <w:r>
+        <w:rPr>
+          <w:b/>
+          <w:lang w:val="en-US"/>
+        </w:rPr>
+        <w:t>ad_audit</w:t>
+      </w:r>
+      <w:r>
+        <w:rPr>
+          <w:lang w:val="en-US"/>
+        </w:rPr>
+        <w:t>” user to the group.</w:t>
+      </w:r>
+    </w:p>
+    <w:p>
+      <w:pPr>
+        <w:ind w:left="432"/>
+        <w:rPr>
+          <w:lang w:val="en-US"/>
+        </w:rPr>
+      </w:pPr>
+      <w:r>
+        <w:rPr>
+          <w:lang w:val="en-US"/>
+        </w:rPr>
+        <w:t xml:space="preserve">This will grant the user permission to read the </w:t>
+      </w:r>
+      <w:r>
+        <w:rPr>
+          <w:b/>
+          <w:lang w:val="en-US"/>
+        </w:rPr>
+        <w:t>Security Log</w:t>
+      </w:r>
+      <w:r>
+        <w:rPr>
+          <w:lang w:val="en-US"/>
+        </w:rPr>
+        <w:t xml:space="preserve"> on all Domain Controllers.</w:t>
       </w:r>
     </w:p>
     <w:p>
@@ -570,13 +2138,388 @@
           <w:lang w:val="en-US"/>
         </w:rPr>
       </w:pPr>
+      <w:bookmarkStart w:id="3" w:name="_Toc423003984"/>
+      <w:r>
+        <w:rPr>
+          <w:lang w:val="en-US"/>
+        </w:rPr>
+        <w:t xml:space="preserve">Create security group for </w:t>
+      </w:r>
+      <w:r>
+        <w:rPr>
+          <w:lang w:val="en-US"/>
+        </w:rPr>
+        <w:t xml:space="preserve">SSRS </w:t>
+      </w:r>
+      <w:r>
+        <w:rPr>
+          <w:lang w:val="en-US"/>
+        </w:rPr>
+        <w:t>reports</w:t>
+      </w:r>
+      <w:bookmarkEnd w:id="3"/>
+    </w:p>
+    <w:p>
+      <w:pPr>
+        <w:ind w:left="432"/>
+        <w:rPr>
+          <w:b/>
+          <w:u w:val="single"/>
+          <w:lang w:val="en-US"/>
+        </w:rPr>
+      </w:pPr>
+      <w:r>
+        <w:rPr>
+          <w:b/>
+          <w:u w:val="single"/>
+          <w:lang w:val="en-US"/>
+        </w:rPr>
+        <w:t>You will need Domain Admin permissions to perform this task.</w:t>
+      </w:r>
+    </w:p>
+    <w:p>
+      <w:pPr>
+        <w:ind w:left="432"/>
+        <w:rPr>
+          <w:lang w:val="en-US"/>
+        </w:rPr>
+      </w:pPr>
+      <w:r>
+        <w:rPr>
+          <w:lang w:val="en-US"/>
+        </w:rPr>
+        <w:t xml:space="preserve">Use </w:t>
+      </w:r>
+      <w:r>
+        <w:rPr>
+          <w:b/>
+          <w:lang w:val="en-US"/>
+        </w:rPr>
+        <w:t>Active Directory Users and Computers</w:t>
+      </w:r>
+      <w:r>
+        <w:rPr>
+          <w:lang w:val="en-US"/>
+        </w:rPr>
+        <w:t xml:space="preserve"> tool to perform the task required in this step.</w:t>
+      </w:r>
+    </w:p>
+    <w:p>
+      <w:pPr>
+        <w:ind w:left="432"/>
+        <w:rPr>
+          <w:lang w:val="en-US"/>
+        </w:rPr>
+      </w:pPr>
+      <w:r>
+        <w:rPr>
+          <w:lang w:val="en-US"/>
+        </w:rPr>
+        <w:t xml:space="preserve">Create </w:t>
+      </w:r>
+      <w:r>
+        <w:rPr>
+          <w:lang w:val="en-US"/>
+        </w:rPr>
+        <w:t xml:space="preserve">a </w:t>
+      </w:r>
+      <w:r>
+        <w:rPr>
+          <w:lang w:val="en-US"/>
+        </w:rPr>
+        <w:t>security group</w:t>
+      </w:r>
+      <w:r>
+        <w:rPr>
+          <w:lang w:val="en-US"/>
+        </w:rPr>
+        <w:t xml:space="preserve"> named</w:t>
+      </w:r>
+      <w:r>
+        <w:rPr>
+          <w:lang w:val="en-US"/>
+        </w:rPr>
+        <w:t xml:space="preserve"> </w:t>
+      </w:r>
+      <w:r>
+        <w:rPr>
+          <w:lang w:val="en-US"/>
+        </w:rPr>
+        <w:t>“</w:t>
+      </w:r>
+      <w:r>
+        <w:rPr>
+          <w:b/>
+          <w:lang w:val="en-US"/>
+        </w:rPr>
+        <w:t>SG-</w:t>
+      </w:r>
+      <w:proofErr w:type="spellStart"/>
+      <w:r>
+        <w:rPr>
+          <w:b/>
+          <w:lang w:val="en-US"/>
+        </w:rPr>
+        <w:t>ADreports</w:t>
+      </w:r>
+      <w:proofErr w:type="spellEnd"/>
+      <w:r>
+        <w:rPr>
+          <w:lang w:val="en-US"/>
+        </w:rPr>
+        <w:t xml:space="preserve">” in an OU where you normally keep such groups. Add all </w:t>
+      </w:r>
+      <w:r>
+        <w:rPr>
+          <w:lang w:val="en-US"/>
+        </w:rPr>
+        <w:t xml:space="preserve">the </w:t>
+      </w:r>
+      <w:r>
+        <w:rPr>
+          <w:lang w:val="en-US"/>
+        </w:rPr>
+        <w:t xml:space="preserve">users you want to have access to the </w:t>
+      </w:r>
+      <w:r>
+        <w:rPr>
+          <w:lang w:val="en-US"/>
+        </w:rPr>
+        <w:t>reports (you can change the group name of course).</w:t>
+      </w:r>
+    </w:p>
+    <w:p>
+      <w:pPr>
+        <w:ind w:left="432"/>
+        <w:rPr>
+          <w:i/>
+          <w:lang w:val="en-US"/>
+        </w:rPr>
+      </w:pPr>
+      <w:r>
+        <w:rPr>
+          <w:i/>
+          <w:lang w:val="en-US"/>
+        </w:rPr>
+        <w:t>Note – the users</w:t>
+      </w:r>
+      <w:r>
+        <w:rPr>
+          <w:i/>
+          <w:lang w:val="en-US"/>
+        </w:rPr>
+        <w:t xml:space="preserve"> you added to the group will need to log out and then in again on their workstations before group membership is updated.</w:t>
+      </w:r>
+    </w:p>
+    <w:p>
+      <w:pPr>
+        <w:ind w:left="432"/>
+        <w:rPr>
+          <w:lang w:val="en-US"/>
+        </w:rPr>
+      </w:pPr>
+      <w:r>
+        <w:rPr>
+          <w:lang w:val="en-US"/>
+        </w:rPr>
+        <w:t>This security group will be used both in SQL server and in SQL Server Reporting Services.</w:t>
+      </w:r>
+    </w:p>
+    <w:p>
+      <w:pPr>
+        <w:pStyle w:val="Heading1"/>
+        <w:rPr>
+          <w:lang w:val="en-US"/>
+        </w:rPr>
+      </w:pPr>
+      <w:bookmarkStart w:id="4" w:name="_Toc423003985"/>
+      <w:r>
+        <w:rPr>
+          <w:lang w:val="en-US"/>
+        </w:rPr>
+        <w:t>Create a database in SQL server</w:t>
+      </w:r>
+      <w:bookmarkEnd w:id="4"/>
+    </w:p>
+    <w:p>
+      <w:pPr>
+        <w:ind w:left="432"/>
+        <w:rPr>
+          <w:b/>
+          <w:u w:val="single"/>
+          <w:lang w:val="en-US"/>
+        </w:rPr>
+      </w:pPr>
+      <w:r>
+        <w:rPr>
+          <w:b/>
+          <w:u w:val="single"/>
+          <w:lang w:val="en-US"/>
+        </w:rPr>
+        <w:t xml:space="preserve">You will need </w:t>
+      </w:r>
+      <w:proofErr w:type="spellStart"/>
+      <w:r>
+        <w:rPr>
+          <w:b/>
+          <w:u w:val="single"/>
+          <w:lang w:val="en-US"/>
+        </w:rPr>
+        <w:t>Sys</w:t>
+      </w:r>
+      <w:r>
+        <w:rPr>
+          <w:b/>
+          <w:u w:val="single"/>
+          <w:lang w:val="en-US"/>
+        </w:rPr>
+        <w:t>Admin</w:t>
+      </w:r>
+      <w:proofErr w:type="spellEnd"/>
+      <w:r>
+        <w:rPr>
+          <w:b/>
+          <w:u w:val="single"/>
+          <w:lang w:val="en-US"/>
+        </w:rPr>
+        <w:t xml:space="preserve"> permissions </w:t>
+      </w:r>
+      <w:r>
+        <w:rPr>
+          <w:b/>
+          <w:u w:val="single"/>
+          <w:lang w:val="en-US"/>
+        </w:rPr>
+        <w:t xml:space="preserve">in SQL server </w:t>
+      </w:r>
+      <w:r>
+        <w:rPr>
+          <w:b/>
+          <w:u w:val="single"/>
+          <w:lang w:val="en-US"/>
+        </w:rPr>
+        <w:t>to perform this task.</w:t>
+      </w:r>
+    </w:p>
+    <w:p>
+      <w:pPr>
+        <w:ind w:left="432"/>
+        <w:rPr>
+          <w:lang w:val="en-US"/>
+        </w:rPr>
+      </w:pPr>
+      <w:r>
+        <w:rPr>
+          <w:lang w:val="en-US"/>
+        </w:rPr>
+        <w:t xml:space="preserve">Use </w:t>
+      </w:r>
+      <w:r>
+        <w:rPr>
+          <w:b/>
+          <w:lang w:val="en-US"/>
+        </w:rPr>
+        <w:t>SQL Man</w:t>
+      </w:r>
+      <w:r>
+        <w:rPr>
+          <w:b/>
+          <w:lang w:val="en-US"/>
+        </w:rPr>
+        <w:t>a</w:t>
+      </w:r>
+      <w:r>
+        <w:rPr>
+          <w:b/>
+          <w:lang w:val="en-US"/>
+        </w:rPr>
+        <w:t>gement Studio</w:t>
+      </w:r>
+      <w:r>
+        <w:rPr>
+          <w:lang w:val="en-US"/>
+        </w:rPr>
+        <w:t xml:space="preserve"> tool to perform the task required in this step.</w:t>
+      </w:r>
+    </w:p>
+    <w:p>
+      <w:pPr>
+        <w:ind w:left="432"/>
+        <w:rPr>
+          <w:lang w:val="en-US"/>
+        </w:rPr>
+      </w:pPr>
+      <w:r>
+        <w:rPr>
+          <w:lang w:val="en-US"/>
+        </w:rPr>
+        <w:t xml:space="preserve">Connect to the SQL server where the database will reside, open the included </w:t>
+      </w:r>
+      <w:proofErr w:type="spellStart"/>
+      <w:r>
+        <w:rPr>
+          <w:b/>
+          <w:lang w:val="en-US"/>
+        </w:rPr>
+        <w:t>CreateAD_DWdatabase.sql</w:t>
+      </w:r>
+      <w:proofErr w:type="spellEnd"/>
+      <w:r>
+        <w:rPr>
+          <w:lang w:val="en-US"/>
+        </w:rPr>
+        <w:t xml:space="preserve"> file and run it.</w:t>
+      </w:r>
+    </w:p>
+    <w:p>
+      <w:pPr>
+        <w:ind w:left="432"/>
+        <w:rPr>
+          <w:lang w:val="en-US"/>
+        </w:rPr>
+      </w:pPr>
       <w:r>
         <w:rPr>
           <w:lang w:val="en-US"/>
         </w:rPr>
         <w:lastRenderedPageBreak/>
-        <w:t>Create security group for AD reports</w:t>
-      </w:r>
+        <w:t>This T-SQL script</w:t>
+      </w:r>
+      <w:r>
+        <w:rPr>
+          <w:lang w:val="en-US"/>
+        </w:rPr>
+        <w:t xml:space="preserve"> will create the </w:t>
+      </w:r>
+      <w:r>
+        <w:rPr>
+          <w:b/>
+          <w:lang w:val="en-US"/>
+        </w:rPr>
+        <w:t>AD_DW</w:t>
+      </w:r>
+      <w:r>
+        <w:rPr>
+          <w:lang w:val="en-US"/>
+        </w:rPr>
+        <w:t xml:space="preserve"> database, tables, indices, views and stored procedures.</w:t>
+      </w:r>
+    </w:p>
+    <w:p>
+      <w:pPr>
+        <w:pStyle w:val="Heading1"/>
+        <w:rPr>
+          <w:lang w:val="en-US"/>
+        </w:rPr>
+      </w:pPr>
+      <w:bookmarkStart w:id="5" w:name="_Toc423003986"/>
+      <w:r>
+        <w:rPr>
+          <w:lang w:val="en-US"/>
+        </w:rPr>
+        <w:t>Create logins and grant permissions in SQL server</w:t>
+      </w:r>
+      <w:bookmarkEnd w:id="5"/>
     </w:p>
     <w:p>
       <w:pPr>
@@ -593,6 +2536,313 @@
           <w:u w:val="single"/>
           <w:lang w:val="en-US"/>
         </w:rPr>
+        <w:t xml:space="preserve">You will need </w:t>
+      </w:r>
+      <w:proofErr w:type="spellStart"/>
+      <w:r>
+        <w:rPr>
+          <w:b/>
+          <w:u w:val="single"/>
+          <w:lang w:val="en-US"/>
+        </w:rPr>
+        <w:t>Sys</w:t>
+      </w:r>
+      <w:r>
+        <w:rPr>
+          <w:b/>
+          <w:u w:val="single"/>
+          <w:lang w:val="en-US"/>
+        </w:rPr>
+        <w:t>Admin</w:t>
+      </w:r>
+      <w:proofErr w:type="spellEnd"/>
+      <w:r>
+        <w:rPr>
+          <w:b/>
+          <w:u w:val="single"/>
+          <w:lang w:val="en-US"/>
+        </w:rPr>
+        <w:t xml:space="preserve"> permissions </w:t>
+      </w:r>
+      <w:r>
+        <w:rPr>
+          <w:b/>
+          <w:u w:val="single"/>
+          <w:lang w:val="en-US"/>
+        </w:rPr>
+        <w:t xml:space="preserve">in SQL server </w:t>
+      </w:r>
+      <w:r>
+        <w:rPr>
+          <w:b/>
+          <w:u w:val="single"/>
+          <w:lang w:val="en-US"/>
+        </w:rPr>
+        <w:t>to perform this task.</w:t>
+      </w:r>
+    </w:p>
+    <w:p>
+      <w:pPr>
+        <w:ind w:left="432"/>
+        <w:rPr>
+          <w:lang w:val="en-US"/>
+        </w:rPr>
+      </w:pPr>
+      <w:r>
+        <w:rPr>
+          <w:lang w:val="en-US"/>
+        </w:rPr>
+        <w:t xml:space="preserve">Use </w:t>
+      </w:r>
+      <w:r>
+        <w:rPr>
+          <w:b/>
+          <w:lang w:val="en-US"/>
+        </w:rPr>
+        <w:t xml:space="preserve">SQL </w:t>
+      </w:r>
+      <w:proofErr w:type="spellStart"/>
+      <w:r>
+        <w:rPr>
+          <w:b/>
+          <w:lang w:val="en-US"/>
+        </w:rPr>
+        <w:t>Mangement</w:t>
+      </w:r>
+      <w:proofErr w:type="spellEnd"/>
+      <w:r>
+        <w:rPr>
+          <w:b/>
+          <w:lang w:val="en-US"/>
+        </w:rPr>
+        <w:t xml:space="preserve"> Studio</w:t>
+      </w:r>
+      <w:r>
+        <w:rPr>
+          <w:lang w:val="en-US"/>
+        </w:rPr>
+        <w:t xml:space="preserve"> tool to perform the task required in this step.</w:t>
+      </w:r>
+    </w:p>
+    <w:p>
+      <w:pPr>
+        <w:ind w:left="432"/>
+        <w:rPr>
+          <w:lang w:val="en-US"/>
+        </w:rPr>
+      </w:pPr>
+      <w:r>
+        <w:rPr>
+          <w:lang w:val="en-US"/>
+        </w:rPr>
+        <w:t xml:space="preserve">Connect to the SQL server where the </w:t>
+      </w:r>
+      <w:r>
+        <w:rPr>
+          <w:b/>
+          <w:lang w:val="en-US"/>
+        </w:rPr>
+        <w:t>AD_DW</w:t>
+      </w:r>
+      <w:r>
+        <w:rPr>
+          <w:lang w:val="en-US"/>
+        </w:rPr>
+        <w:t xml:space="preserve"> </w:t>
+      </w:r>
+      <w:r>
+        <w:rPr>
+          <w:lang w:val="en-US"/>
+        </w:rPr>
+        <w:t xml:space="preserve">database </w:t>
+      </w:r>
+      <w:r>
+        <w:rPr>
+          <w:lang w:val="en-US"/>
+        </w:rPr>
+        <w:t>is found</w:t>
+      </w:r>
+      <w:r>
+        <w:rPr>
+          <w:lang w:val="en-US"/>
+        </w:rPr>
+        <w:t xml:space="preserve">, open the included </w:t>
+      </w:r>
+      <w:proofErr w:type="spellStart"/>
+      <w:r>
+        <w:rPr>
+          <w:b/>
+          <w:lang w:val="en-US"/>
+        </w:rPr>
+        <w:t>CreateLogins.sql</w:t>
+      </w:r>
+      <w:proofErr w:type="spellEnd"/>
+      <w:r>
+        <w:rPr>
+          <w:lang w:val="en-US"/>
+        </w:rPr>
+        <w:t xml:space="preserve"> </w:t>
+      </w:r>
+      <w:r>
+        <w:rPr>
+          <w:lang w:val="en-US"/>
+        </w:rPr>
+        <w:t>file</w:t>
+      </w:r>
+      <w:r>
+        <w:rPr>
+          <w:lang w:val="en-US"/>
+        </w:rPr>
+        <w:t>.</w:t>
+      </w:r>
+    </w:p>
+    <w:p>
+      <w:pPr>
+        <w:ind w:left="432"/>
+        <w:rPr>
+          <w:u w:val="single"/>
+          <w:lang w:val="en-US"/>
+        </w:rPr>
+      </w:pPr>
+      <w:r>
+        <w:rPr>
+          <w:u w:val="single"/>
+          <w:lang w:val="en-US"/>
+        </w:rPr>
+        <w:t>Now do a find/replace on “DOMAIN” replace with your domain name in the script.</w:t>
+      </w:r>
+    </w:p>
+    <w:p>
+      <w:pPr>
+        <w:ind w:left="432"/>
+        <w:rPr>
+          <w:lang w:val="en-US"/>
+        </w:rPr>
+      </w:pPr>
+      <w:r>
+        <w:rPr>
+          <w:lang w:val="en-US"/>
+        </w:rPr>
+        <w:t xml:space="preserve">Now </w:t>
+      </w:r>
+      <w:r>
+        <w:rPr>
+          <w:lang w:val="en-US"/>
+        </w:rPr>
+        <w:t xml:space="preserve">run </w:t>
+      </w:r>
+      <w:r>
+        <w:rPr>
+          <w:lang w:val="en-US"/>
+        </w:rPr>
+        <w:t>the script</w:t>
+      </w:r>
+      <w:r>
+        <w:rPr>
+          <w:lang w:val="en-US"/>
+        </w:rPr>
+        <w:t>.</w:t>
+      </w:r>
+    </w:p>
+    <w:p>
+      <w:pPr>
+        <w:ind w:left="432"/>
+        <w:rPr>
+          <w:lang w:val="en-US"/>
+        </w:rPr>
+      </w:pPr>
+      <w:r>
+        <w:rPr>
+          <w:lang w:val="en-US"/>
+        </w:rPr>
+        <w:t xml:space="preserve">This T-SQL script will </w:t>
+      </w:r>
+      <w:r>
+        <w:rPr>
+          <w:lang w:val="en-US"/>
+        </w:rPr>
+        <w:t xml:space="preserve">grant read, execute permissions to the </w:t>
+      </w:r>
+      <w:r>
+        <w:rPr>
+          <w:b/>
+          <w:lang w:val="en-US"/>
+        </w:rPr>
+        <w:t>SG-</w:t>
+      </w:r>
+      <w:proofErr w:type="spellStart"/>
+      <w:r>
+        <w:rPr>
+          <w:b/>
+          <w:lang w:val="en-US"/>
+        </w:rPr>
+        <w:t>ADreports</w:t>
+      </w:r>
+      <w:proofErr w:type="spellEnd"/>
+      <w:r>
+        <w:rPr>
+          <w:lang w:val="en-US"/>
+        </w:rPr>
+        <w:t xml:space="preserve"> security group and execute to the </w:t>
+      </w:r>
+      <w:r>
+        <w:rPr>
+          <w:b/>
+          <w:lang w:val="en-US"/>
+        </w:rPr>
+        <w:t>ad_audit</w:t>
+      </w:r>
+      <w:r>
+        <w:rPr>
+          <w:lang w:val="en-US"/>
+        </w:rPr>
+        <w:t xml:space="preserve"> user on the </w:t>
+      </w:r>
+      <w:r>
+        <w:rPr>
+          <w:b/>
+          <w:lang w:val="en-US"/>
+        </w:rPr>
+        <w:t>AD_DW</w:t>
+      </w:r>
+      <w:r>
+        <w:rPr>
+          <w:lang w:val="en-US"/>
+        </w:rPr>
+        <w:t xml:space="preserve"> database.</w:t>
+      </w:r>
+    </w:p>
+    <w:p>
+      <w:pPr>
+        <w:pStyle w:val="Heading1"/>
+        <w:rPr>
+          <w:lang w:val="en-US"/>
+        </w:rPr>
+      </w:pPr>
+      <w:bookmarkStart w:id="6" w:name="_Toc423003987"/>
+      <w:r>
+        <w:rPr>
+          <w:lang w:val="en-US"/>
+        </w:rPr>
+        <w:t>Install ADchangeTracker service on all writable DC‘s</w:t>
+      </w:r>
+      <w:bookmarkEnd w:id="6"/>
+    </w:p>
+    <w:p>
+      <w:pPr>
+        <w:ind w:left="432"/>
+        <w:rPr>
+          <w:b/>
+          <w:u w:val="single"/>
+          <w:lang w:val="en-US"/>
+        </w:rPr>
+      </w:pPr>
+      <w:r>
+        <w:rPr>
+          <w:b/>
+          <w:u w:val="single"/>
+          <w:lang w:val="en-US"/>
+        </w:rPr>
         <w:t>You will need Domain Admin permissions to perform this task.</w:t>
       </w:r>
     </w:p>
@@ -607,21 +2857,945 @@
         <w:rPr>
           <w:lang w:val="en-US"/>
         </w:rPr>
-        <w:t xml:space="preserve">Create “SG-ADreports” security group in an OU where you normally keep such groups. Add all </w:t>
-      </w:r>
-      <w:r>
-        <w:rPr>
-          <w:lang w:val="en-US"/>
-        </w:rPr>
-        <w:t xml:space="preserve">the </w:t>
-      </w:r>
-      <w:bookmarkStart w:id="0" w:name="_GoBack"/>
-      <w:bookmarkEnd w:id="0"/>
-      <w:r>
-        <w:rPr>
-          <w:lang w:val="en-US"/>
-        </w:rPr>
-        <w:t>users you want to have access to the AD reports.</w:t>
+        <w:t xml:space="preserve">Do the following on </w:t>
+      </w:r>
+      <w:r>
+        <w:rPr>
+          <w:b/>
+          <w:u w:val="single"/>
+          <w:lang w:val="en-US"/>
+        </w:rPr>
+        <w:t>all writable domain controllers</w:t>
+      </w:r>
+      <w:r>
+        <w:rPr>
+          <w:lang w:val="en-US"/>
+        </w:rPr>
+        <w:t xml:space="preserve"> in your domain.</w:t>
+      </w:r>
+    </w:p>
+    <w:p>
+      <w:pPr>
+        <w:pStyle w:val="ListParagraph"/>
+        <w:numPr>
+          <w:ilvl w:val="0"/>
+          <w:numId w:val="3"/>
+        </w:numPr>
+        <w:rPr>
+          <w:lang w:val="en-US"/>
+        </w:rPr>
+      </w:pPr>
+      <w:r>
+        <w:rPr>
+          <w:lang w:val="en-US"/>
+        </w:rPr>
+        <w:t xml:space="preserve">Log on to </w:t>
+      </w:r>
+      <w:r>
+        <w:rPr>
+          <w:lang w:val="en-US"/>
+        </w:rPr>
+        <w:t>a domain controller.</w:t>
+      </w:r>
+    </w:p>
+    <w:p>
+      <w:pPr>
+        <w:pStyle w:val="ListParagraph"/>
+        <w:numPr>
+          <w:ilvl w:val="0"/>
+          <w:numId w:val="3"/>
+        </w:numPr>
+        <w:rPr>
+          <w:lang w:val="en-US"/>
+        </w:rPr>
+      </w:pPr>
+      <w:r>
+        <w:rPr>
+          <w:lang w:val="en-US"/>
+        </w:rPr>
+        <w:t xml:space="preserve">Run the included </w:t>
+      </w:r>
+      <w:r>
+        <w:rPr>
+          <w:b/>
+          <w:lang w:val="en-US"/>
+        </w:rPr>
+        <w:t>Setup.exe</w:t>
+      </w:r>
+      <w:r>
+        <w:rPr>
+          <w:lang w:val="en-US"/>
+        </w:rPr>
+        <w:t>.</w:t>
+      </w:r>
+    </w:p>
+    <w:p>
+      <w:pPr>
+        <w:ind w:left="432"/>
+        <w:rPr>
+          <w:i/>
+          <w:lang w:val="en-US"/>
+        </w:rPr>
+      </w:pPr>
+      <w:r>
+        <w:rPr>
+          <w:i/>
+          <w:lang w:val="en-US"/>
+        </w:rPr>
+        <w:t xml:space="preserve">After setup completes you will find a new service </w:t>
+      </w:r>
+      <w:r>
+        <w:rPr>
+          <w:i/>
+          <w:lang w:val="en-US"/>
+        </w:rPr>
+        <w:t>“</w:t>
+      </w:r>
+      <w:r>
+        <w:rPr>
+          <w:b/>
+          <w:i/>
+          <w:lang w:val="en-US"/>
+        </w:rPr>
+        <w:t>Active Directory change tracker</w:t>
+      </w:r>
+      <w:r>
+        <w:rPr>
+          <w:i/>
+          <w:lang w:val="en-US"/>
+        </w:rPr>
+        <w:t>” in the list of services. This service is not running yet, you need to configure a few things before it can run.</w:t>
+      </w:r>
+    </w:p>
+    <w:p>
+      <w:pPr>
+        <w:pStyle w:val="ListParagraph"/>
+        <w:numPr>
+          <w:ilvl w:val="0"/>
+          <w:numId w:val="4"/>
+        </w:numPr>
+        <w:rPr>
+          <w:lang w:val="en-US"/>
+        </w:rPr>
+      </w:pPr>
+      <w:r>
+        <w:rPr>
+          <w:lang w:val="en-US"/>
+        </w:rPr>
+        <w:t xml:space="preserve">Run </w:t>
+      </w:r>
+      <w:r>
+        <w:rPr>
+          <w:b/>
+          <w:lang w:val="en-US"/>
+        </w:rPr>
+        <w:t>Notepad</w:t>
+      </w:r>
+      <w:r>
+        <w:rPr>
+          <w:lang w:val="en-US"/>
+        </w:rPr>
+        <w:t xml:space="preserve"> as Administrator</w:t>
+      </w:r>
+      <w:r>
+        <w:rPr>
+          <w:lang w:val="en-US"/>
+        </w:rPr>
+        <w:t>.</w:t>
+      </w:r>
+    </w:p>
+    <w:p>
+      <w:pPr>
+        <w:pStyle w:val="ListParagraph"/>
+        <w:numPr>
+          <w:ilvl w:val="0"/>
+          <w:numId w:val="4"/>
+        </w:numPr>
+        <w:rPr>
+          <w:lang w:val="en-US"/>
+        </w:rPr>
+      </w:pPr>
+      <w:r>
+        <w:rPr>
+          <w:lang w:val="en-US"/>
+        </w:rPr>
+        <w:t xml:space="preserve">Open the </w:t>
+      </w:r>
+      <w:r>
+        <w:rPr>
+          <w:b/>
+          <w:lang w:val="en-US"/>
+        </w:rPr>
+        <w:t>C:\Program Files (x86)\ADchangeTracker\</w:t>
+      </w:r>
+      <w:proofErr w:type="spellStart"/>
+      <w:r>
+        <w:rPr>
+          <w:b/>
+          <w:lang w:val="en-US"/>
+        </w:rPr>
+        <w:t>ADchangeTracker.cfg</w:t>
+      </w:r>
+      <w:proofErr w:type="spellEnd"/>
+      <w:r>
+        <w:rPr>
+          <w:lang w:val="en-US"/>
+        </w:rPr>
+        <w:t xml:space="preserve"> file.</w:t>
+      </w:r>
+    </w:p>
+    <w:p>
+      <w:pPr>
+        <w:pStyle w:val="ListParagraph"/>
+        <w:numPr>
+          <w:ilvl w:val="0"/>
+          <w:numId w:val="4"/>
+        </w:numPr>
+        <w:rPr>
+          <w:lang w:val="en-US"/>
+        </w:rPr>
+      </w:pPr>
+      <w:r>
+        <w:rPr>
+          <w:lang w:val="en-US"/>
+        </w:rPr>
+        <w:t>Edit the “</w:t>
+      </w:r>
+      <w:r>
+        <w:rPr>
+          <w:i/>
+          <w:lang w:val="en-US"/>
+        </w:rPr>
+        <w:t xml:space="preserve"># </w:t>
+      </w:r>
+      <w:proofErr w:type="spellStart"/>
+      <w:r>
+        <w:rPr>
+          <w:i/>
+          <w:lang w:val="en-US"/>
+        </w:rPr>
+        <w:t>SqlConnString</w:t>
+      </w:r>
+      <w:proofErr w:type="spellEnd"/>
+      <w:r>
+        <w:rPr>
+          <w:i/>
+          <w:lang w:val="en-US"/>
+        </w:rPr>
+        <w:t xml:space="preserve"> </w:t>
+      </w:r>
+      <w:proofErr w:type="spellStart"/>
+      <w:r>
+        <w:rPr>
+          <w:i/>
+          <w:lang w:val="en-US"/>
+        </w:rPr>
+        <w:t>etc</w:t>
+      </w:r>
+      <w:proofErr w:type="spellEnd"/>
+      <w:r>
+        <w:rPr>
+          <w:lang w:val="en-US"/>
+        </w:rPr>
+        <w:t>“ line, remove the “# “ (hashtag space) from the beginning of the line</w:t>
+      </w:r>
+      <w:r>
+        <w:rPr>
+          <w:lang w:val="en-US"/>
+        </w:rPr>
+        <w:t xml:space="preserve"> and</w:t>
+      </w:r>
+      <w:r>
+        <w:rPr>
+          <w:lang w:val="en-US"/>
+        </w:rPr>
+        <w:t xml:space="preserve"> change </w:t>
+      </w:r>
+      <w:r>
+        <w:rPr>
+          <w:i/>
+          <w:lang w:val="en-US"/>
+        </w:rPr>
+        <w:t>‘</w:t>
+      </w:r>
+      <w:proofErr w:type="spellStart"/>
+      <w:r>
+        <w:rPr>
+          <w:i/>
+          <w:lang w:val="en-US"/>
+        </w:rPr>
+        <w:t>SQLserverName</w:t>
+      </w:r>
+      <w:proofErr w:type="spellEnd"/>
+      <w:r>
+        <w:rPr>
+          <w:i/>
+          <w:lang w:val="en-US"/>
+        </w:rPr>
+        <w:t>’</w:t>
+      </w:r>
+      <w:r>
+        <w:rPr>
+          <w:lang w:val="en-US"/>
+        </w:rPr>
+        <w:t xml:space="preserve"> to the name of the SQL server where the </w:t>
+      </w:r>
+      <w:r>
+        <w:rPr>
+          <w:b/>
+          <w:lang w:val="en-US"/>
+        </w:rPr>
+        <w:t>AD_DW</w:t>
+      </w:r>
+      <w:r>
+        <w:rPr>
+          <w:lang w:val="en-US"/>
+        </w:rPr>
+        <w:t xml:space="preserve"> database is found.</w:t>
+      </w:r>
+    </w:p>
+    <w:p>
+      <w:pPr>
+        <w:pStyle w:val="ListParagraph"/>
+        <w:numPr>
+          <w:ilvl w:val="0"/>
+          <w:numId w:val="4"/>
+        </w:numPr>
+        <w:rPr>
+          <w:lang w:val="en-US"/>
+        </w:rPr>
+      </w:pPr>
+      <w:r>
+        <w:rPr>
+          <w:lang w:val="en-US"/>
+        </w:rPr>
+        <w:t>You don’t need to change the other settings in the file.</w:t>
+      </w:r>
+    </w:p>
+    <w:p>
+      <w:pPr>
+        <w:pStyle w:val="ListParagraph"/>
+        <w:numPr>
+          <w:ilvl w:val="0"/>
+          <w:numId w:val="4"/>
+        </w:numPr>
+        <w:rPr>
+          <w:lang w:val="en-US"/>
+        </w:rPr>
+      </w:pPr>
+      <w:r>
+        <w:rPr>
+          <w:lang w:val="en-US"/>
+        </w:rPr>
+        <w:t>Save the file and close Not</w:t>
+      </w:r>
+      <w:r>
+        <w:rPr>
+          <w:lang w:val="en-US"/>
+        </w:rPr>
+        <w:t>e</w:t>
+      </w:r>
+      <w:r>
+        <w:rPr>
+          <w:lang w:val="en-US"/>
+        </w:rPr>
+        <w:t>pad.</w:t>
+      </w:r>
+    </w:p>
+    <w:p>
+      <w:pPr>
+        <w:pStyle w:val="ListParagraph"/>
+        <w:numPr>
+          <w:ilvl w:val="0"/>
+          <w:numId w:val="4"/>
+        </w:numPr>
+        <w:rPr>
+          <w:lang w:val="en-US"/>
+        </w:rPr>
+      </w:pPr>
+      <w:r>
+        <w:rPr>
+          <w:lang w:val="en-US"/>
+        </w:rPr>
+        <w:t xml:space="preserve">Open </w:t>
+      </w:r>
+      <w:r>
+        <w:rPr>
+          <w:b/>
+          <w:lang w:val="en-US"/>
+        </w:rPr>
+        <w:t>Services</w:t>
+      </w:r>
+      <w:r>
+        <w:rPr>
+          <w:lang w:val="en-US"/>
+        </w:rPr>
+        <w:t xml:space="preserve"> tool.</w:t>
+      </w:r>
+    </w:p>
+    <w:p>
+      <w:pPr>
+        <w:pStyle w:val="ListParagraph"/>
+        <w:numPr>
+          <w:ilvl w:val="0"/>
+          <w:numId w:val="4"/>
+        </w:numPr>
+        <w:rPr>
+          <w:lang w:val="en-US"/>
+        </w:rPr>
+      </w:pPr>
+      <w:r>
+        <w:rPr>
+          <w:lang w:val="en-US"/>
+        </w:rPr>
+        <w:t xml:space="preserve">Right click on the </w:t>
+      </w:r>
+      <w:r>
+        <w:rPr>
+          <w:b/>
+          <w:lang w:val="en-US"/>
+        </w:rPr>
+        <w:t>Active Directory change tracker</w:t>
+      </w:r>
+      <w:r>
+        <w:rPr>
+          <w:lang w:val="en-US"/>
+        </w:rPr>
+        <w:t xml:space="preserve"> service, select </w:t>
+      </w:r>
+      <w:r>
+        <w:rPr>
+          <w:b/>
+          <w:lang w:val="en-US"/>
+        </w:rPr>
+        <w:t>Properties</w:t>
+      </w:r>
+      <w:r>
+        <w:rPr>
+          <w:lang w:val="en-US"/>
+        </w:rPr>
+        <w:t>.</w:t>
+      </w:r>
+    </w:p>
+    <w:p>
+      <w:pPr>
+        <w:pStyle w:val="ListParagraph"/>
+        <w:numPr>
+          <w:ilvl w:val="0"/>
+          <w:numId w:val="4"/>
+        </w:numPr>
+        <w:rPr>
+          <w:lang w:val="en-US"/>
+        </w:rPr>
+      </w:pPr>
+      <w:r>
+        <w:rPr>
+          <w:lang w:val="en-US"/>
+        </w:rPr>
+        <w:t xml:space="preserve">Click on </w:t>
+      </w:r>
+      <w:r>
+        <w:rPr>
+          <w:b/>
+          <w:lang w:val="en-US"/>
+        </w:rPr>
+        <w:t xml:space="preserve">Log </w:t>
+      </w:r>
+      <w:proofErr w:type="gramStart"/>
+      <w:r>
+        <w:rPr>
+          <w:b/>
+          <w:lang w:val="en-US"/>
+        </w:rPr>
+        <w:t>On</w:t>
+      </w:r>
+      <w:proofErr w:type="gramEnd"/>
+      <w:r>
+        <w:rPr>
+          <w:lang w:val="en-US"/>
+        </w:rPr>
+        <w:t xml:space="preserve"> tab.</w:t>
+      </w:r>
+    </w:p>
+    <w:p>
+      <w:pPr>
+        <w:pStyle w:val="ListParagraph"/>
+        <w:numPr>
+          <w:ilvl w:val="0"/>
+          <w:numId w:val="4"/>
+        </w:numPr>
+        <w:rPr>
+          <w:lang w:val="en-US"/>
+        </w:rPr>
+      </w:pPr>
+      <w:r>
+        <w:rPr>
+          <w:lang w:val="en-US"/>
+        </w:rPr>
+        <w:t xml:space="preserve">Select </w:t>
+      </w:r>
+      <w:proofErr w:type="gramStart"/>
+      <w:r>
+        <w:rPr>
+          <w:b/>
+          <w:lang w:val="en-US"/>
+        </w:rPr>
+        <w:t>This</w:t>
+      </w:r>
+      <w:proofErr w:type="gramEnd"/>
+      <w:r>
+        <w:rPr>
+          <w:b/>
+          <w:lang w:val="en-US"/>
+        </w:rPr>
+        <w:t xml:space="preserve"> account</w:t>
+      </w:r>
+      <w:r>
+        <w:rPr>
+          <w:lang w:val="en-US"/>
+        </w:rPr>
+        <w:t xml:space="preserve">, click </w:t>
+      </w:r>
+      <w:r>
+        <w:rPr>
+          <w:b/>
+          <w:lang w:val="en-US"/>
+        </w:rPr>
+        <w:t>Browse</w:t>
+      </w:r>
+      <w:r>
+        <w:rPr>
+          <w:lang w:val="en-US"/>
+        </w:rPr>
+        <w:t xml:space="preserve"> button, type “</w:t>
+      </w:r>
+      <w:r>
+        <w:rPr>
+          <w:b/>
+          <w:lang w:val="en-US"/>
+        </w:rPr>
+        <w:t>ad_audit</w:t>
+      </w:r>
+      <w:r>
+        <w:rPr>
+          <w:lang w:val="en-US"/>
+        </w:rPr>
+        <w:t xml:space="preserve">” in the textbox. Click </w:t>
+      </w:r>
+      <w:r>
+        <w:rPr>
+          <w:b/>
+          <w:lang w:val="en-US"/>
+        </w:rPr>
+        <w:t>Locations</w:t>
+      </w:r>
+      <w:r>
+        <w:rPr>
+          <w:lang w:val="en-US"/>
+        </w:rPr>
+        <w:t xml:space="preserve"> button, select “</w:t>
+      </w:r>
+      <w:r>
+        <w:rPr>
+          <w:b/>
+          <w:lang w:val="en-US"/>
+        </w:rPr>
+        <w:t>Entire Directory</w:t>
+      </w:r>
+      <w:r>
+        <w:rPr>
+          <w:lang w:val="en-US"/>
+        </w:rPr>
+        <w:t xml:space="preserve">” and click </w:t>
+      </w:r>
+      <w:r>
+        <w:rPr>
+          <w:b/>
+          <w:lang w:val="en-US"/>
+        </w:rPr>
+        <w:t>OK</w:t>
+      </w:r>
+      <w:r>
+        <w:rPr>
+          <w:lang w:val="en-US"/>
+        </w:rPr>
+        <w:t xml:space="preserve"> button. Click </w:t>
+      </w:r>
+      <w:r>
+        <w:rPr>
+          <w:b/>
+          <w:lang w:val="en-US"/>
+        </w:rPr>
+        <w:t>Check Names</w:t>
+      </w:r>
+      <w:r>
+        <w:rPr>
+          <w:lang w:val="en-US"/>
+        </w:rPr>
+        <w:t xml:space="preserve"> button and if no error; click </w:t>
+      </w:r>
+      <w:r>
+        <w:rPr>
+          <w:b/>
+          <w:lang w:val="en-US"/>
+        </w:rPr>
+        <w:t>OK</w:t>
+      </w:r>
+      <w:r>
+        <w:rPr>
+          <w:lang w:val="en-US"/>
+        </w:rPr>
+        <w:t xml:space="preserve"> button.</w:t>
+      </w:r>
+    </w:p>
+    <w:p>
+      <w:pPr>
+        <w:pStyle w:val="ListParagraph"/>
+        <w:numPr>
+          <w:ilvl w:val="0"/>
+          <w:numId w:val="4"/>
+        </w:numPr>
+        <w:rPr>
+          <w:lang w:val="en-US"/>
+        </w:rPr>
+      </w:pPr>
+      <w:r>
+        <w:rPr>
+          <w:lang w:val="en-US"/>
+        </w:rPr>
+        <w:t xml:space="preserve">Type the password for user </w:t>
+      </w:r>
+      <w:r>
+        <w:rPr>
+          <w:b/>
+          <w:lang w:val="en-US"/>
+        </w:rPr>
+        <w:t>ad_audit</w:t>
+      </w:r>
+      <w:r>
+        <w:rPr>
+          <w:lang w:val="en-US"/>
+        </w:rPr>
+        <w:t xml:space="preserve"> in the </w:t>
+      </w:r>
+      <w:r>
+        <w:rPr>
+          <w:lang w:val="en-US"/>
+        </w:rPr>
+        <w:t>textboxes</w:t>
+      </w:r>
+      <w:r>
+        <w:rPr>
+          <w:lang w:val="en-US"/>
+        </w:rPr>
+        <w:t xml:space="preserve"> for password and click </w:t>
+      </w:r>
+      <w:r>
+        <w:rPr>
+          <w:b/>
+          <w:lang w:val="en-US"/>
+        </w:rPr>
+        <w:t>OK</w:t>
+      </w:r>
+      <w:r>
+        <w:rPr>
+          <w:lang w:val="en-US"/>
+        </w:rPr>
+        <w:t xml:space="preserve"> button.</w:t>
+      </w:r>
+    </w:p>
+    <w:p>
+      <w:pPr>
+        <w:pStyle w:val="ListParagraph"/>
+        <w:numPr>
+          <w:ilvl w:val="0"/>
+          <w:numId w:val="4"/>
+        </w:numPr>
+        <w:rPr>
+          <w:lang w:val="en-US"/>
+        </w:rPr>
+      </w:pPr>
+      <w:r>
+        <w:rPr>
+          <w:lang w:val="en-US"/>
+        </w:rPr>
+        <w:t xml:space="preserve">Click on </w:t>
+      </w:r>
+      <w:r>
+        <w:rPr>
+          <w:b/>
+          <w:lang w:val="en-US"/>
+        </w:rPr>
+        <w:t>General</w:t>
+      </w:r>
+      <w:r>
+        <w:rPr>
+          <w:lang w:val="en-US"/>
+        </w:rPr>
+        <w:t xml:space="preserve"> tab.</w:t>
+      </w:r>
+    </w:p>
+    <w:p>
+      <w:pPr>
+        <w:pStyle w:val="ListParagraph"/>
+        <w:numPr>
+          <w:ilvl w:val="0"/>
+          <w:numId w:val="4"/>
+        </w:numPr>
+        <w:rPr>
+          <w:lang w:val="en-US"/>
+        </w:rPr>
+      </w:pPr>
+      <w:r>
+        <w:rPr>
+          <w:lang w:val="en-US"/>
+        </w:rPr>
+        <w:t xml:space="preserve">Change </w:t>
+      </w:r>
+      <w:r>
+        <w:rPr>
+          <w:b/>
+          <w:lang w:val="en-US"/>
+        </w:rPr>
+        <w:t>Startup type</w:t>
+      </w:r>
+      <w:r>
+        <w:rPr>
+          <w:lang w:val="en-US"/>
+        </w:rPr>
+        <w:t xml:space="preserve"> to </w:t>
+      </w:r>
+      <w:r>
+        <w:rPr>
+          <w:b/>
+          <w:lang w:val="en-US"/>
+        </w:rPr>
+        <w:t>Automatic</w:t>
+      </w:r>
+      <w:r>
+        <w:rPr>
+          <w:b/>
+          <w:lang w:val="en-US"/>
+        </w:rPr>
+        <w:t>.</w:t>
+      </w:r>
+    </w:p>
+    <w:p>
+      <w:pPr>
+        <w:pStyle w:val="ListParagraph"/>
+        <w:numPr>
+          <w:ilvl w:val="0"/>
+          <w:numId w:val="4"/>
+        </w:numPr>
+        <w:rPr>
+          <w:lang w:val="en-US"/>
+        </w:rPr>
+      </w:pPr>
+      <w:r>
+        <w:rPr>
+          <w:lang w:val="en-US"/>
+        </w:rPr>
+        <w:t xml:space="preserve">Click </w:t>
+      </w:r>
+      <w:r>
+        <w:rPr>
+          <w:b/>
+          <w:lang w:val="en-US"/>
+        </w:rPr>
+        <w:t>Apply</w:t>
+      </w:r>
+      <w:r>
+        <w:rPr>
+          <w:lang w:val="en-US"/>
+        </w:rPr>
+        <w:t xml:space="preserve"> button.</w:t>
+      </w:r>
+    </w:p>
+    <w:p>
+      <w:pPr>
+        <w:pStyle w:val="ListParagraph"/>
+        <w:numPr>
+          <w:ilvl w:val="0"/>
+          <w:numId w:val="4"/>
+        </w:numPr>
+        <w:rPr>
+          <w:lang w:val="en-US"/>
+        </w:rPr>
+      </w:pPr>
+      <w:r>
+        <w:rPr>
+          <w:lang w:val="en-US"/>
+        </w:rPr>
+        <w:t xml:space="preserve">Click </w:t>
+      </w:r>
+      <w:r>
+        <w:rPr>
+          <w:b/>
+          <w:lang w:val="en-US"/>
+        </w:rPr>
+        <w:t>Start</w:t>
+      </w:r>
+      <w:r>
+        <w:rPr>
+          <w:lang w:val="en-US"/>
+        </w:rPr>
+        <w:t xml:space="preserve"> button.</w:t>
+      </w:r>
+    </w:p>
+    <w:p>
+      <w:pPr>
+        <w:pStyle w:val="ListParagraph"/>
+        <w:numPr>
+          <w:ilvl w:val="0"/>
+          <w:numId w:val="4"/>
+        </w:numPr>
+        <w:rPr>
+          <w:lang w:val="en-US"/>
+        </w:rPr>
+      </w:pPr>
+      <w:r>
+        <w:rPr>
+          <w:lang w:val="en-US"/>
+        </w:rPr>
+        <w:t xml:space="preserve">Click </w:t>
+      </w:r>
+      <w:r>
+        <w:rPr>
+          <w:b/>
+          <w:lang w:val="en-US"/>
+        </w:rPr>
+        <w:t>OK</w:t>
+      </w:r>
+      <w:r>
+        <w:rPr>
+          <w:lang w:val="en-US"/>
+        </w:rPr>
+        <w:t xml:space="preserve"> button.</w:t>
+      </w:r>
+    </w:p>
+    <w:p>
+      <w:pPr>
+        <w:ind w:left="432"/>
+        <w:rPr>
+          <w:lang w:val="en-US"/>
+        </w:rPr>
+      </w:pPr>
+      <w:r>
+        <w:rPr>
+          <w:lang w:val="en-US"/>
+        </w:rPr>
+        <w:t xml:space="preserve">Open </w:t>
+      </w:r>
+      <w:r>
+        <w:rPr>
+          <w:b/>
+          <w:lang w:val="en-US"/>
+        </w:rPr>
+        <w:t>File Explorer</w:t>
+      </w:r>
+      <w:r>
+        <w:rPr>
+          <w:lang w:val="en-US"/>
+        </w:rPr>
+        <w:t xml:space="preserve"> and go</w:t>
+      </w:r>
+      <w:r>
+        <w:rPr>
+          <w:lang w:val="en-US"/>
+        </w:rPr>
+        <w:t xml:space="preserve"> </w:t>
+      </w:r>
+      <w:bookmarkStart w:id="7" w:name="_GoBack"/>
+      <w:bookmarkEnd w:id="7"/>
+      <w:r>
+        <w:rPr>
+          <w:lang w:val="en-US"/>
+        </w:rPr>
+        <w:t xml:space="preserve">to </w:t>
+      </w:r>
+      <w:r>
+        <w:rPr>
+          <w:b/>
+          <w:lang w:val="en-US"/>
+        </w:rPr>
+        <w:t>C:\ProgramData\ADchangeTracker</w:t>
+      </w:r>
+      <w:r>
+        <w:rPr>
+          <w:lang w:val="en-US"/>
+        </w:rPr>
+        <w:t xml:space="preserve"> (note – </w:t>
+      </w:r>
+      <w:proofErr w:type="spellStart"/>
+      <w:r>
+        <w:rPr>
+          <w:b/>
+          <w:lang w:val="en-US"/>
+        </w:rPr>
+        <w:t>ProgramData</w:t>
+      </w:r>
+      <w:proofErr w:type="spellEnd"/>
+      <w:r>
+        <w:rPr>
+          <w:lang w:val="en-US"/>
+        </w:rPr>
+        <w:t xml:space="preserve"> is a hidden folder).</w:t>
+      </w:r>
+    </w:p>
+    <w:p>
+      <w:pPr>
+        <w:ind w:left="432"/>
+        <w:rPr>
+          <w:lang w:val="en-US"/>
+        </w:rPr>
+      </w:pPr>
+      <w:r>
+        <w:rPr>
+          <w:lang w:val="en-US"/>
+        </w:rPr>
+        <w:t>Open the log file</w:t>
+      </w:r>
+      <w:r>
+        <w:rPr>
+          <w:lang w:val="en-US"/>
+        </w:rPr>
+        <w:t xml:space="preserve"> in </w:t>
+      </w:r>
+      <w:r>
+        <w:rPr>
+          <w:b/>
+          <w:lang w:val="en-US"/>
+        </w:rPr>
+        <w:t>Notepad</w:t>
+      </w:r>
+      <w:r>
+        <w:rPr>
+          <w:lang w:val="en-US"/>
+        </w:rPr>
+        <w:t xml:space="preserve"> that was created when the service started. Check for any errors.</w:t>
+      </w:r>
+    </w:p>
+    <w:p>
+      <w:pPr>
+        <w:ind w:left="432"/>
+        <w:rPr>
+          <w:lang w:val="en-US"/>
+        </w:rPr>
+      </w:pPr>
+      <w:r>
+        <w:rPr>
+          <w:lang w:val="en-US"/>
+        </w:rPr>
+        <w:lastRenderedPageBreak/>
+        <w:t xml:space="preserve">Log files are named like this: </w:t>
+      </w:r>
+      <w:r>
+        <w:rPr>
+          <w:b/>
+          <w:i/>
+          <w:lang w:val="en-US"/>
+        </w:rPr>
+        <w:t>ADchangeTracker_YYYY-MM-DD_HH-MM-SS.log</w:t>
       </w:r>
     </w:p>
     <w:p>
@@ -631,76 +3805,14 @@
           <w:lang w:val="en-US"/>
         </w:rPr>
       </w:pPr>
-      <w:r>
-        <w:rPr>
-          <w:lang w:val="en-US"/>
-        </w:rPr>
-        <w:t>Create a database in SQL server</w:t>
-      </w:r>
-    </w:p>
-    <w:p>
-      <w:pPr>
-        <w:rPr>
-          <w:lang w:val="en-US"/>
-        </w:rPr>
-      </w:pPr>
-      <w:proofErr w:type="spellStart"/>
-      <w:r>
-        <w:rPr>
-          <w:lang w:val="en-US"/>
-        </w:rPr>
-        <w:t>Bla</w:t>
-      </w:r>
-      <w:proofErr w:type="spellEnd"/>
-    </w:p>
-    <w:p>
-      <w:pPr>
-        <w:pStyle w:val="Heading1"/>
-        <w:rPr>
-          <w:lang w:val="en-US"/>
-        </w:rPr>
-      </w:pPr>
-      <w:r>
-        <w:rPr>
-          <w:lang w:val="en-US"/>
-        </w:rPr>
-        <w:t>Create logins and grant permissions in SQL server</w:t>
-      </w:r>
-    </w:p>
-    <w:p>
-      <w:pPr>
-        <w:rPr>
-          <w:lang w:val="en-US"/>
-        </w:rPr>
-      </w:pPr>
-      <w:proofErr w:type="spellStart"/>
-      <w:r>
-        <w:rPr>
-          <w:lang w:val="en-US"/>
-        </w:rPr>
-        <w:t>Bla</w:t>
-      </w:r>
-      <w:proofErr w:type="spellEnd"/>
-    </w:p>
-    <w:p>
-      <w:pPr>
-        <w:pStyle w:val="Heading1"/>
-        <w:rPr>
-          <w:lang w:val="en-US"/>
-        </w:rPr>
-      </w:pPr>
-      <w:r>
-        <w:rPr>
-          <w:lang w:val="en-US"/>
-        </w:rPr>
-        <w:t>Install ADchangeTrack</w:t>
-      </w:r>
-      <w:r>
-        <w:rPr>
-          <w:lang w:val="en-US"/>
-        </w:rPr>
-        <w:t>er service on all writable DC‘s</w:t>
-      </w:r>
+      <w:bookmarkStart w:id="8" w:name="_Toc423003988"/>
+      <w:r>
+        <w:rPr>
+          <w:lang w:val="en-US"/>
+        </w:rPr>
+        <w:t>Install and configure reports in SSRS</w:t>
+      </w:r>
+      <w:bookmarkEnd w:id="8"/>
     </w:p>
     <w:p>
       <w:pPr>
@@ -717,7 +3829,39 @@
           <w:u w:val="single"/>
           <w:lang w:val="en-US"/>
         </w:rPr>
-        <w:t>You will need Domain Admin permissions to perform this task.</w:t>
+        <w:t xml:space="preserve">You will need </w:t>
+      </w:r>
+      <w:r>
+        <w:rPr>
+          <w:b/>
+          <w:u w:val="single"/>
+          <w:lang w:val="en-US"/>
+        </w:rPr>
+        <w:t>System Administrator</w:t>
+      </w:r>
+      <w:r>
+        <w:rPr>
+          <w:b/>
+          <w:u w:val="single"/>
+          <w:lang w:val="en-US"/>
+        </w:rPr>
+        <w:t xml:space="preserve"> permissions </w:t>
+      </w:r>
+      <w:r>
+        <w:rPr>
+          <w:b/>
+          <w:u w:val="single"/>
+          <w:lang w:val="en-US"/>
+        </w:rPr>
+        <w:t xml:space="preserve">on SSRS </w:t>
+      </w:r>
+      <w:r>
+        <w:rPr>
+          <w:b/>
+          <w:u w:val="single"/>
+          <w:lang w:val="en-US"/>
+        </w:rPr>
+        <w:t>to perform this task.</w:t>
       </w:r>
     </w:p>
     <w:p>
@@ -727,95 +3871,118 @@
           <w:lang w:val="en-US"/>
         </w:rPr>
       </w:pPr>
-      <w:proofErr w:type="spellStart"/>
-      <w:proofErr w:type="gramStart"/>
-      <w:r>
-        <w:rPr>
-          <w:lang w:val="en-US"/>
-        </w:rPr>
-        <w:t>bla</w:t>
-      </w:r>
-      <w:proofErr w:type="spellEnd"/>
-      <w:proofErr w:type="gramEnd"/>
-    </w:p>
-    <w:p>
-      <w:pPr>
-        <w:pStyle w:val="Heading1"/>
-        <w:rPr>
-          <w:lang w:val="en-US"/>
-        </w:rPr>
-      </w:pPr>
-      <w:r>
-        <w:rPr>
-          <w:lang w:val="en-US"/>
-        </w:rPr>
-        <w:t>Configure service</w:t>
-      </w:r>
-    </w:p>
-    <w:p>
-      <w:pPr>
-        <w:rPr>
-          <w:lang w:val="en-US"/>
-        </w:rPr>
-      </w:pPr>
-      <w:proofErr w:type="spellStart"/>
-      <w:proofErr w:type="gramStart"/>
-      <w:r>
-        <w:rPr>
-          <w:lang w:val="en-US"/>
-        </w:rPr>
-        <w:t>bla</w:t>
-      </w:r>
-      <w:proofErr w:type="spellEnd"/>
-      <w:proofErr w:type="gramEnd"/>
-    </w:p>
-    <w:p>
-      <w:pPr>
-        <w:pStyle w:val="Heading1"/>
-        <w:rPr>
-          <w:lang w:val="en-US"/>
-        </w:rPr>
-      </w:pPr>
-      <w:r>
-        <w:rPr>
-          <w:lang w:val="en-US"/>
-        </w:rPr>
-        <w:t>Start service</w:t>
-      </w:r>
-    </w:p>
-    <w:p>
-      <w:pPr>
-        <w:rPr>
-          <w:lang w:val="en-US"/>
-        </w:rPr>
-      </w:pPr>
-      <w:proofErr w:type="spellStart"/>
-      <w:proofErr w:type="gramStart"/>
-      <w:r>
-        <w:rPr>
-          <w:lang w:val="en-US"/>
-        </w:rPr>
-        <w:t>bla</w:t>
-      </w:r>
-      <w:proofErr w:type="spellEnd"/>
-      <w:proofErr w:type="gramEnd"/>
-    </w:p>
-    <w:p>
-      <w:pPr>
-        <w:pStyle w:val="Heading1"/>
-        <w:rPr>
-          <w:lang w:val="en-US"/>
-        </w:rPr>
-      </w:pPr>
-      <w:r>
-        <w:rPr>
-          <w:lang w:val="en-US"/>
-        </w:rPr>
-        <w:t>Install and configure reports in SSRS</w:t>
-      </w:r>
-    </w:p>
-    <w:p>
-      <w:pPr>
+      <w:r>
+        <w:rPr>
+          <w:lang w:val="en-US"/>
+        </w:rPr>
+        <w:t xml:space="preserve">Open </w:t>
+      </w:r>
+      <w:r>
+        <w:rPr>
+          <w:b/>
+          <w:lang w:val="en-US"/>
+        </w:rPr>
+        <w:t>Internet Explorer</w:t>
+      </w:r>
+      <w:r>
+        <w:rPr>
+          <w:lang w:val="en-US"/>
+        </w:rPr>
+        <w:t xml:space="preserve"> and browse to the </w:t>
+      </w:r>
+      <w:r>
+        <w:rPr>
+          <w:b/>
+          <w:lang w:val="en-US"/>
+        </w:rPr>
+        <w:t>Home</w:t>
+      </w:r>
+      <w:r>
+        <w:rPr>
+          <w:lang w:val="en-US"/>
+        </w:rPr>
+        <w:t xml:space="preserve"> page of the </w:t>
+      </w:r>
+      <w:r>
+        <w:rPr>
+          <w:b/>
+          <w:lang w:val="en-US"/>
+        </w:rPr>
+        <w:t>SQL Server Reporting Services</w:t>
+      </w:r>
+      <w:r>
+        <w:rPr>
+          <w:lang w:val="en-US"/>
+        </w:rPr>
+        <w:t xml:space="preserve"> server.</w:t>
+      </w:r>
+    </w:p>
+    <w:tbl>
+      <w:tblPr>
+        <w:tblStyle w:val="GridTable4-Accent1"/>
+        <w:tblW w:w="9062" w:type="dxa"/>
+        <w:tblInd w:w="-113" w:type="dxa"/>
+        <w:tblLook w:val="04A0" w:firstRow="1" w:lastRow="0" w:firstColumn="1" w:lastColumn="0" w:noHBand="0" w:noVBand="1"/>
+      </w:tblPr>
+      <w:tblGrid>
+        <w:gridCol w:w="9062"/>
+      </w:tblGrid>
+      <w:tr>
+        <w:trPr>
+          <w:cnfStyle w:val="100000000000" w:firstRow="1" w:lastRow="0" w:firstColumn="0" w:lastColumn="0" w:oddVBand="0" w:evenVBand="0" w:oddHBand="0" w:evenHBand="0" w:firstRowFirstColumn="0" w:firstRowLastColumn="0" w:lastRowFirstColumn="0" w:lastRowLastColumn="0"/>
+        </w:trPr>
+        <w:tc>
+          <w:tcPr>
+            <w:cnfStyle w:val="001000000000" w:firstRow="0" w:lastRow="0" w:firstColumn="1" w:lastColumn="0" w:oddVBand="0" w:evenVBand="0" w:oddHBand="0" w:evenHBand="0" w:firstRowFirstColumn="0" w:firstRowLastColumn="0" w:lastRowFirstColumn="0" w:lastRowLastColumn="0"/>
+            <w:tcW w:w="9062" w:type="dxa"/>
+          </w:tcPr>
+          <w:p>
+            <w:pPr>
+              <w:spacing w:before="120" w:after="120"/>
+              <w:rPr>
+                <w:lang w:val="en-US"/>
+              </w:rPr>
+            </w:pPr>
+            <w:r>
+              <w:rPr>
+                <w:lang w:val="en-US"/>
+              </w:rPr>
+              <w:t xml:space="preserve">Grant </w:t>
+            </w:r>
+            <w:r>
+              <w:rPr>
+                <w:lang w:val="en-US"/>
+              </w:rPr>
+              <w:t xml:space="preserve">the </w:t>
+            </w:r>
+            <w:r>
+              <w:rPr>
+                <w:lang w:val="en-US"/>
+              </w:rPr>
+              <w:t>SG-</w:t>
+            </w:r>
+            <w:proofErr w:type="spellStart"/>
+            <w:r>
+              <w:rPr>
+                <w:lang w:val="en-US"/>
+              </w:rPr>
+              <w:t>ADreports</w:t>
+            </w:r>
+            <w:proofErr w:type="spellEnd"/>
+            <w:r>
+              <w:rPr>
+                <w:lang w:val="en-US"/>
+              </w:rPr>
+              <w:t xml:space="preserve"> security group Browser permission on the Home folder.</w:t>
+            </w:r>
+          </w:p>
+        </w:tc>
+      </w:tr>
+    </w:tbl>
+    <w:p>
+      <w:pPr>
+        <w:spacing w:before="160"/>
+        <w:ind w:left="431"/>
         <w:rPr>
           <w:lang w:val="en-US"/>
         </w:rPr>
@@ -823,7 +3990,7 @@
       <w:r>
         <w:rPr>
           <w:noProof/>
-          <w:lang w:val="en-US" w:eastAsia="is-IS"/>
+          <w:lang w:eastAsia="is-IS"/>
         </w:rPr>
         <w:drawing>
           <wp:inline distT="0" distB="0" distL="0" distR="0">
@@ -841,7 +4008,7 @@
                     <pic:cNvPicPr/>
                   </pic:nvPicPr>
                   <pic:blipFill>
-                    <a:blip r:embed="rId10">
+                    <a:blip r:embed="rId14">
                       <a:extLst>
                         <a:ext uri="{28A0092B-C50C-407E-A947-70E740481C1C}">
                           <a14:useLocalDpi xmlns:a14="http://schemas.microsoft.com/office/drawing/2010/main" val="0"/>
@@ -870,13 +4037,7 @@
     </w:p>
     <w:p>
       <w:pPr>
-        <w:rPr>
-          <w:lang w:val="en-US"/>
-        </w:rPr>
-      </w:pPr>
-    </w:p>
-    <w:p>
-      <w:pPr>
+        <w:ind w:left="432"/>
         <w:rPr>
           <w:lang w:val="en-US"/>
         </w:rPr>
@@ -884,7 +4045,7 @@
       <w:r>
         <w:rPr>
           <w:noProof/>
-          <w:lang w:val="en-US" w:eastAsia="is-IS"/>
+          <w:lang w:eastAsia="is-IS"/>
         </w:rPr>
         <w:drawing>
           <wp:inline distT="0" distB="0" distL="0" distR="0">
@@ -904,7 +4065,7 @@
                     </pic:cNvPicPr>
                   </pic:nvPicPr>
                   <pic:blipFill>
-                    <a:blip r:embed="rId11">
+                    <a:blip r:embed="rId15">
                       <a:extLst>
                         <a:ext uri="{28A0092B-C50C-407E-A947-70E740481C1C}">
                           <a14:useLocalDpi xmlns:a14="http://schemas.microsoft.com/office/drawing/2010/main" val="0"/>
@@ -938,6 +4099,7 @@
     </w:p>
     <w:p>
       <w:pPr>
+        <w:ind w:left="432"/>
         <w:rPr>
           <w:lang w:val="en-US"/>
         </w:rPr>
@@ -945,9 +4107,8 @@
       <w:r>
         <w:rPr>
           <w:noProof/>
-          <w:lang w:val="en-US" w:eastAsia="is-IS"/>
-        </w:rPr>
-        <w:lastRenderedPageBreak/>
+          <w:lang w:eastAsia="is-IS"/>
+        </w:rPr>
         <w:drawing>
           <wp:inline distT="0" distB="0" distL="0" distR="0">
             <wp:extent cx="4019550" cy="4010025"/>
@@ -966,7 +4127,7 @@
                     </pic:cNvPicPr>
                   </pic:nvPicPr>
                   <pic:blipFill>
-                    <a:blip r:embed="rId12">
+                    <a:blip r:embed="rId16">
                       <a:extLst>
                         <a:ext uri="{28A0092B-C50C-407E-A947-70E740481C1C}">
                           <a14:useLocalDpi xmlns:a14="http://schemas.microsoft.com/office/drawing/2010/main" val="0"/>
@@ -1013,8 +4174,81 @@
       </w:pPr>
       <w:r>
         <w:rPr>
+          <w:lang w:val="en-US"/>
+        </w:rPr>
+        <w:br w:type="page"/>
+      </w:r>
+    </w:p>
+    <w:p>
+      <w:pPr>
+        <w:ind w:left="432"/>
+        <w:rPr>
+          <w:lang w:val="en-US"/>
+        </w:rPr>
+      </w:pPr>
+    </w:p>
+    <w:tbl>
+      <w:tblPr>
+        <w:tblStyle w:val="GridTable4-Accent1"/>
+        <w:tblW w:w="9062" w:type="dxa"/>
+        <w:tblInd w:w="-113" w:type="dxa"/>
+        <w:tblLook w:val="04A0" w:firstRow="1" w:lastRow="0" w:firstColumn="1" w:lastColumn="0" w:noHBand="0" w:noVBand="1"/>
+      </w:tblPr>
+      <w:tblGrid>
+        <w:gridCol w:w="9062"/>
+      </w:tblGrid>
+      <w:tr>
+        <w:trPr>
+          <w:cnfStyle w:val="100000000000" w:firstRow="1" w:lastRow="0" w:firstColumn="0" w:lastColumn="0" w:oddVBand="0" w:evenVBand="0" w:oddHBand="0" w:evenHBand="0" w:firstRowFirstColumn="0" w:firstRowLastColumn="0" w:lastRowFirstColumn="0" w:lastRowLastColumn="0"/>
+        </w:trPr>
+        <w:tc>
+          <w:tcPr>
+            <w:cnfStyle w:val="001000000000" w:firstRow="0" w:lastRow="0" w:firstColumn="1" w:lastColumn="0" w:oddVBand="0" w:evenVBand="0" w:oddHBand="0" w:evenHBand="0" w:firstRowFirstColumn="0" w:firstRowLastColumn="0" w:lastRowFirstColumn="0" w:lastRowLastColumn="0"/>
+            <w:tcW w:w="9062" w:type="dxa"/>
+          </w:tcPr>
+          <w:p>
+            <w:pPr>
+              <w:spacing w:before="120" w:after="120"/>
+              <w:rPr>
+                <w:lang w:val="en-US"/>
+              </w:rPr>
+            </w:pPr>
+            <w:r>
+              <w:rPr>
+                <w:lang w:val="en-US"/>
+              </w:rPr>
+              <w:t>Create a new folder “</w:t>
+            </w:r>
+            <w:proofErr w:type="spellStart"/>
+            <w:r>
+              <w:rPr>
+                <w:lang w:val="en-US"/>
+              </w:rPr>
+              <w:t>AD_Reports</w:t>
+            </w:r>
+            <w:proofErr w:type="spellEnd"/>
+            <w:r>
+              <w:rPr>
+                <w:lang w:val="en-US"/>
+              </w:rPr>
+              <w:t>” (you can change the name of course).</w:t>
+            </w:r>
+          </w:p>
+        </w:tc>
+      </w:tr>
+    </w:tbl>
+    <w:p>
+      <w:pPr>
+        <w:spacing w:before="160"/>
+        <w:ind w:left="431"/>
+        <w:rPr>
+          <w:lang w:val="en-US"/>
+        </w:rPr>
+      </w:pPr>
+      <w:r>
+        <w:rPr>
           <w:noProof/>
-          <w:lang w:val="en-US" w:eastAsia="is-IS"/>
+          <w:lang w:eastAsia="is-IS"/>
         </w:rPr>
         <w:drawing>
           <wp:inline distT="0" distB="0" distL="0" distR="0">
@@ -1034,7 +4268,7 @@
                     </pic:cNvPicPr>
                   </pic:nvPicPr>
                   <pic:blipFill>
-                    <a:blip r:embed="rId13">
+                    <a:blip r:embed="rId17">
                       <a:extLst>
                         <a:ext uri="{28A0092B-C50C-407E-A947-70E740481C1C}">
                           <a14:useLocalDpi xmlns:a14="http://schemas.microsoft.com/office/drawing/2010/main" val="0"/>
@@ -1068,13 +4302,7 @@
     </w:p>
     <w:p>
       <w:pPr>
-        <w:rPr>
-          <w:lang w:val="en-US"/>
-        </w:rPr>
-      </w:pPr>
-    </w:p>
-    <w:p>
-      <w:pPr>
+        <w:ind w:left="432"/>
         <w:rPr>
           <w:lang w:val="en-US"/>
         </w:rPr>
@@ -1082,7 +4310,7 @@
       <w:r>
         <w:rPr>
           <w:noProof/>
-          <w:lang w:val="en-US" w:eastAsia="is-IS"/>
+          <w:lang w:eastAsia="is-IS"/>
         </w:rPr>
         <w:drawing>
           <wp:inline distT="0" distB="0" distL="0" distR="0">
@@ -1102,7 +4330,7 @@
                     </pic:cNvPicPr>
                   </pic:nvPicPr>
                   <pic:blipFill>
-                    <a:blip r:embed="rId14">
+                    <a:blip r:embed="rId18">
                       <a:extLst>
                         <a:ext uri="{28A0092B-C50C-407E-A947-70E740481C1C}">
                           <a14:useLocalDpi xmlns:a14="http://schemas.microsoft.com/office/drawing/2010/main" val="0"/>
@@ -1134,15 +4362,60 @@
         </w:drawing>
       </w:r>
     </w:p>
-    <w:p>
-      <w:pPr>
-        <w:rPr>
-          <w:lang w:val="en-US"/>
-        </w:rPr>
-      </w:pPr>
-    </w:p>
-    <w:p>
-      <w:pPr>
+    <w:tbl>
+      <w:tblPr>
+        <w:tblStyle w:val="GridTable4-Accent1"/>
+        <w:tblW w:w="9062" w:type="dxa"/>
+        <w:tblInd w:w="-113" w:type="dxa"/>
+        <w:tblLook w:val="04A0" w:firstRow="1" w:lastRow="0" w:firstColumn="1" w:lastColumn="0" w:noHBand="0" w:noVBand="1"/>
+      </w:tblPr>
+      <w:tblGrid>
+        <w:gridCol w:w="9062"/>
+      </w:tblGrid>
+      <w:tr>
+        <w:trPr>
+          <w:cnfStyle w:val="100000000000" w:firstRow="1" w:lastRow="0" w:firstColumn="0" w:lastColumn="0" w:oddVBand="0" w:evenVBand="0" w:oddHBand="0" w:evenHBand="0" w:firstRowFirstColumn="0" w:firstRowLastColumn="0" w:lastRowFirstColumn="0" w:lastRowLastColumn="0"/>
+        </w:trPr>
+        <w:tc>
+          <w:tcPr>
+            <w:cnfStyle w:val="001000000000" w:firstRow="0" w:lastRow="0" w:firstColumn="1" w:lastColumn="0" w:oddVBand="0" w:evenVBand="0" w:oddHBand="0" w:evenHBand="0" w:firstRowFirstColumn="0" w:firstRowLastColumn="0" w:lastRowFirstColumn="0" w:lastRowLastColumn="0"/>
+            <w:tcW w:w="9062" w:type="dxa"/>
+          </w:tcPr>
+          <w:p>
+            <w:pPr>
+              <w:spacing w:before="120" w:after="120"/>
+              <w:rPr>
+                <w:lang w:val="en-US"/>
+              </w:rPr>
+            </w:pPr>
+            <w:r>
+              <w:rPr>
+                <w:lang w:val="en-US"/>
+              </w:rPr>
+              <w:t>Grant SG-</w:t>
+            </w:r>
+            <w:proofErr w:type="spellStart"/>
+            <w:r>
+              <w:rPr>
+                <w:lang w:val="en-US"/>
+              </w:rPr>
+              <w:t>ADreports</w:t>
+            </w:r>
+            <w:proofErr w:type="spellEnd"/>
+            <w:r>
+              <w:rPr>
+                <w:lang w:val="en-US"/>
+              </w:rPr>
+              <w:t xml:space="preserve"> security group Browser permission on the folder.</w:t>
+            </w:r>
+          </w:p>
+        </w:tc>
+      </w:tr>
+    </w:tbl>
+    <w:p>
+      <w:pPr>
+        <w:spacing w:before="160"/>
+        <w:ind w:left="431"/>
         <w:rPr>
           <w:lang w:val="en-US"/>
         </w:rPr>
@@ -1150,7 +4423,7 @@
       <w:r>
         <w:rPr>
           <w:noProof/>
-          <w:lang w:val="en-US" w:eastAsia="is-IS"/>
+          <w:lang w:eastAsia="is-IS"/>
         </w:rPr>
         <w:drawing>
           <wp:inline distT="0" distB="0" distL="0" distR="0">
@@ -1170,7 +4443,7 @@
                     </pic:cNvPicPr>
                   </pic:nvPicPr>
                   <pic:blipFill>
-                    <a:blip r:embed="rId15">
+                    <a:blip r:embed="rId19">
                       <a:extLst>
                         <a:ext uri="{28A0092B-C50C-407E-A947-70E740481C1C}">
                           <a14:useLocalDpi xmlns:a14="http://schemas.microsoft.com/office/drawing/2010/main" val="0"/>
@@ -1204,6 +4477,7 @@
     </w:p>
     <w:p>
       <w:pPr>
+        <w:ind w:left="432"/>
         <w:rPr>
           <w:lang w:val="en-US"/>
         </w:rPr>
@@ -1211,7 +4485,7 @@
       <w:r>
         <w:rPr>
           <w:noProof/>
-          <w:lang w:val="en-US" w:eastAsia="is-IS"/>
+          <w:lang w:eastAsia="is-IS"/>
         </w:rPr>
         <w:drawing>
           <wp:inline distT="0" distB="0" distL="0" distR="0">
@@ -1231,7 +4505,7 @@
                     </pic:cNvPicPr>
                   </pic:nvPicPr>
                   <pic:blipFill>
-                    <a:blip r:embed="rId16">
+                    <a:blip r:embed="rId20">
                       <a:extLst>
                         <a:ext uri="{28A0092B-C50C-407E-A947-70E740481C1C}">
                           <a14:useLocalDpi xmlns:a14="http://schemas.microsoft.com/office/drawing/2010/main" val="0"/>
@@ -1265,13 +4539,7 @@
     </w:p>
     <w:p>
       <w:pPr>
-        <w:rPr>
-          <w:lang w:val="en-US"/>
-        </w:rPr>
-      </w:pPr>
-    </w:p>
-    <w:p>
-      <w:pPr>
+        <w:ind w:left="432"/>
         <w:rPr>
           <w:lang w:val="en-US"/>
         </w:rPr>
@@ -1279,8 +4547,9 @@
       <w:r>
         <w:rPr>
           <w:noProof/>
-          <w:lang w:val="en-US" w:eastAsia="is-IS"/>
-        </w:rPr>
+          <w:lang w:eastAsia="is-IS"/>
+        </w:rPr>
+        <w:lastRenderedPageBreak/>
         <w:drawing>
           <wp:inline distT="0" distB="0" distL="0" distR="0">
             <wp:extent cx="5760720" cy="1280160"/>
@@ -1299,7 +4568,7 @@
                     </pic:cNvPicPr>
                   </pic:nvPicPr>
                   <pic:blipFill>
-                    <a:blip r:embed="rId17">
+                    <a:blip r:embed="rId21">
                       <a:extLst>
                         <a:ext uri="{28A0092B-C50C-407E-A947-70E740481C1C}">
                           <a14:useLocalDpi xmlns:a14="http://schemas.microsoft.com/office/drawing/2010/main" val="0"/>
@@ -1333,13 +4602,7 @@
     </w:p>
     <w:p>
       <w:pPr>
-        <w:rPr>
-          <w:lang w:val="en-US"/>
-        </w:rPr>
-      </w:pPr>
-    </w:p>
-    <w:p>
-      <w:pPr>
+        <w:ind w:left="432"/>
         <w:rPr>
           <w:lang w:val="en-US"/>
         </w:rPr>
@@ -1347,9 +4610,8 @@
       <w:r>
         <w:rPr>
           <w:noProof/>
-          <w:lang w:val="en-US" w:eastAsia="is-IS"/>
-        </w:rPr>
-        <w:lastRenderedPageBreak/>
+          <w:lang w:eastAsia="is-IS"/>
+        </w:rPr>
         <w:drawing>
           <wp:inline distT="0" distB="0" distL="0" distR="0">
             <wp:extent cx="3840480" cy="4023360"/>
@@ -1368,7 +4630,7 @@
                     </pic:cNvPicPr>
                   </pic:nvPicPr>
                   <pic:blipFill>
-                    <a:blip r:embed="rId18">
+                    <a:blip r:embed="rId22">
                       <a:extLst>
                         <a:ext uri="{28A0092B-C50C-407E-A947-70E740481C1C}">
                           <a14:useLocalDpi xmlns:a14="http://schemas.microsoft.com/office/drawing/2010/main" val="0"/>
@@ -1400,8 +4662,74 @@
         </w:drawing>
       </w:r>
     </w:p>
-    <w:p>
-      <w:pPr>
+    <w:tbl>
+      <w:tblPr>
+        <w:tblStyle w:val="GridTable4-Accent1"/>
+        <w:tblW w:w="9062" w:type="dxa"/>
+        <w:tblInd w:w="-113" w:type="dxa"/>
+        <w:tblLook w:val="04A0" w:firstRow="1" w:lastRow="0" w:firstColumn="1" w:lastColumn="0" w:noHBand="0" w:noVBand="1"/>
+      </w:tblPr>
+      <w:tblGrid>
+        <w:gridCol w:w="9062"/>
+      </w:tblGrid>
+      <w:tr>
+        <w:trPr>
+          <w:cnfStyle w:val="100000000000" w:firstRow="1" w:lastRow="0" w:firstColumn="0" w:lastColumn="0" w:oddVBand="0" w:evenVBand="0" w:oddHBand="0" w:evenHBand="0" w:firstRowFirstColumn="0" w:firstRowLastColumn="0" w:lastRowFirstColumn="0" w:lastRowLastColumn="0"/>
+        </w:trPr>
+        <w:tc>
+          <w:tcPr>
+            <w:cnfStyle w:val="001000000000" w:firstRow="0" w:lastRow="0" w:firstColumn="1" w:lastColumn="0" w:oddVBand="0" w:evenVBand="0" w:oddHBand="0" w:evenHBand="0" w:firstRowFirstColumn="0" w:firstRowLastColumn="0" w:lastRowFirstColumn="0" w:lastRowLastColumn="0"/>
+            <w:tcW w:w="9062" w:type="dxa"/>
+          </w:tcPr>
+          <w:p>
+            <w:pPr>
+              <w:spacing w:before="120" w:after="120"/>
+              <w:rPr>
+                <w:lang w:val="en-US"/>
+              </w:rPr>
+            </w:pPr>
+            <w:r>
+              <w:rPr>
+                <w:lang w:val="en-US"/>
+              </w:rPr>
+              <w:t xml:space="preserve">Upload the supplied two report files - </w:t>
+            </w:r>
+            <w:proofErr w:type="spellStart"/>
+            <w:r>
+              <w:rPr>
+                <w:lang w:val="en-US"/>
+              </w:rPr>
+              <w:t>AD_Events.rdl</w:t>
+            </w:r>
+            <w:proofErr w:type="spellEnd"/>
+            <w:r>
+              <w:rPr>
+                <w:lang w:val="en-US"/>
+              </w:rPr>
+              <w:t xml:space="preserve"> and </w:t>
+            </w:r>
+            <w:proofErr w:type="spellStart"/>
+            <w:r>
+              <w:rPr>
+                <w:lang w:val="en-US"/>
+              </w:rPr>
+              <w:t>EventXml.rdl</w:t>
+            </w:r>
+            <w:proofErr w:type="spellEnd"/>
+            <w:r>
+              <w:rPr>
+                <w:lang w:val="en-US"/>
+              </w:rPr>
+              <w:t>.</w:t>
+            </w:r>
+          </w:p>
+        </w:tc>
+      </w:tr>
+    </w:tbl>
+    <w:p>
+      <w:pPr>
+        <w:spacing w:before="160"/>
+        <w:ind w:left="431"/>
         <w:rPr>
           <w:lang w:val="en-US"/>
         </w:rPr>
@@ -1409,7 +4737,7 @@
       <w:r>
         <w:rPr>
           <w:noProof/>
-          <w:lang w:val="en-US" w:eastAsia="is-IS"/>
+          <w:lang w:eastAsia="is-IS"/>
         </w:rPr>
         <w:drawing>
           <wp:inline distT="0" distB="0" distL="0" distR="0">
@@ -1429,7 +4757,7 @@
                     </pic:cNvPicPr>
                   </pic:nvPicPr>
                   <pic:blipFill>
-                    <a:blip r:embed="rId19">
+                    <a:blip r:embed="rId23">
                       <a:extLst>
                         <a:ext uri="{28A0092B-C50C-407E-A947-70E740481C1C}">
                           <a14:useLocalDpi xmlns:a14="http://schemas.microsoft.com/office/drawing/2010/main" val="0"/>
@@ -1463,6 +4791,7 @@
     </w:p>
     <w:p>
       <w:pPr>
+        <w:ind w:left="432"/>
         <w:rPr>
           <w:lang w:val="en-US"/>
         </w:rPr>
@@ -1470,8 +4799,9 @@
       <w:r>
         <w:rPr>
           <w:noProof/>
-          <w:lang w:val="en-US" w:eastAsia="is-IS"/>
-        </w:rPr>
+          <w:lang w:eastAsia="is-IS"/>
+        </w:rPr>
+        <w:lastRenderedPageBreak/>
         <w:drawing>
           <wp:inline distT="0" distB="0" distL="0" distR="0">
             <wp:extent cx="4324350" cy="2476500"/>
@@ -1490,7 +4820,7 @@
                     </pic:cNvPicPr>
                   </pic:nvPicPr>
                   <pic:blipFill>
-                    <a:blip r:embed="rId20">
+                    <a:blip r:embed="rId24">
                       <a:extLst>
                         <a:ext uri="{28A0092B-C50C-407E-A947-70E740481C1C}">
                           <a14:useLocalDpi xmlns:a14="http://schemas.microsoft.com/office/drawing/2010/main" val="0"/>
@@ -1524,13 +4854,7 @@
     </w:p>
     <w:p>
       <w:pPr>
-        <w:rPr>
-          <w:lang w:val="en-US"/>
-        </w:rPr>
-      </w:pPr>
-    </w:p>
-    <w:p>
-      <w:pPr>
+        <w:ind w:left="432"/>
         <w:rPr>
           <w:lang w:val="en-US"/>
         </w:rPr>
@@ -1538,9 +4862,8 @@
       <w:r>
         <w:rPr>
           <w:noProof/>
-          <w:lang w:val="en-US" w:eastAsia="is-IS"/>
-        </w:rPr>
-        <w:lastRenderedPageBreak/>
+          <w:lang w:eastAsia="is-IS"/>
+        </w:rPr>
         <w:drawing>
           <wp:inline distT="0" distB="0" distL="0" distR="0">
             <wp:extent cx="4314825" cy="2495550"/>
@@ -1559,7 +4882,7 @@
                     </pic:cNvPicPr>
                   </pic:nvPicPr>
                   <pic:blipFill>
-                    <a:blip r:embed="rId21">
+                    <a:blip r:embed="rId25">
                       <a:extLst>
                         <a:ext uri="{28A0092B-C50C-407E-A947-70E740481C1C}">
                           <a14:useLocalDpi xmlns:a14="http://schemas.microsoft.com/office/drawing/2010/main" val="0"/>
@@ -1591,15 +4914,74 @@
         </w:drawing>
       </w:r>
     </w:p>
-    <w:p>
-      <w:pPr>
-        <w:rPr>
-          <w:lang w:val="en-US"/>
-        </w:rPr>
-      </w:pPr>
-    </w:p>
-    <w:p>
-      <w:pPr>
+    <w:tbl>
+      <w:tblPr>
+        <w:tblStyle w:val="GridTable4-Accent1"/>
+        <w:tblW w:w="9062" w:type="dxa"/>
+        <w:tblInd w:w="-113" w:type="dxa"/>
+        <w:tblLook w:val="04A0" w:firstRow="1" w:lastRow="0" w:firstColumn="1" w:lastColumn="0" w:noHBand="0" w:noVBand="1"/>
+      </w:tblPr>
+      <w:tblGrid>
+        <w:gridCol w:w="9062"/>
+      </w:tblGrid>
+      <w:tr>
+        <w:trPr>
+          <w:cnfStyle w:val="100000000000" w:firstRow="1" w:lastRow="0" w:firstColumn="0" w:lastColumn="0" w:oddVBand="0" w:evenVBand="0" w:oddHBand="0" w:evenHBand="0" w:firstRowFirstColumn="0" w:firstRowLastColumn="0" w:lastRowFirstColumn="0" w:lastRowLastColumn="0"/>
+        </w:trPr>
+        <w:tc>
+          <w:tcPr>
+            <w:cnfStyle w:val="001000000000" w:firstRow="0" w:lastRow="0" w:firstColumn="1" w:lastColumn="0" w:oddVBand="0" w:evenVBand="0" w:oddHBand="0" w:evenHBand="0" w:firstRowFirstColumn="0" w:firstRowLastColumn="0" w:lastRowFirstColumn="0" w:lastRowLastColumn="0"/>
+            <w:tcW w:w="9062" w:type="dxa"/>
+          </w:tcPr>
+          <w:p>
+            <w:pPr>
+              <w:spacing w:before="120" w:after="120"/>
+              <w:rPr>
+                <w:lang w:val="en-US"/>
+              </w:rPr>
+            </w:pPr>
+            <w:r>
+              <w:rPr>
+                <w:lang w:val="en-US"/>
+              </w:rPr>
+              <w:t xml:space="preserve">Set the </w:t>
+            </w:r>
+            <w:proofErr w:type="spellStart"/>
+            <w:r>
+              <w:rPr>
+                <w:lang w:val="en-US"/>
+              </w:rPr>
+              <w:t>EventXml</w:t>
+            </w:r>
+            <w:proofErr w:type="spellEnd"/>
+            <w:r>
+              <w:rPr>
+                <w:lang w:val="en-US"/>
+              </w:rPr>
+              <w:t xml:space="preserve"> report as hidden (because it’s a </w:t>
+            </w:r>
+            <w:proofErr w:type="spellStart"/>
+            <w:r>
+              <w:rPr>
+                <w:lang w:val="en-US"/>
+              </w:rPr>
+              <w:t>subreport</w:t>
+            </w:r>
+            <w:proofErr w:type="spellEnd"/>
+            <w:r>
+              <w:rPr>
+                <w:lang w:val="en-US"/>
+              </w:rPr>
+              <w:t>).</w:t>
+            </w:r>
+          </w:p>
+        </w:tc>
+      </w:tr>
+    </w:tbl>
+    <w:p>
+      <w:pPr>
+        <w:spacing w:before="160"/>
+        <w:ind w:left="431"/>
         <w:rPr>
           <w:lang w:val="en-US"/>
         </w:rPr>
@@ -1607,7 +4989,7 @@
       <w:r>
         <w:rPr>
           <w:noProof/>
-          <w:lang w:val="en-US" w:eastAsia="is-IS"/>
+          <w:lang w:eastAsia="is-IS"/>
         </w:rPr>
         <w:drawing>
           <wp:inline distT="0" distB="0" distL="0" distR="0" wp14:anchorId="7A4E3964" wp14:editId="686B9291">
@@ -1625,7 +5007,7 @@
                     <pic:cNvPicPr/>
                   </pic:nvPicPr>
                   <pic:blipFill>
-                    <a:blip r:embed="rId22"/>
+                    <a:blip r:embed="rId26"/>
                     <a:stretch>
                       <a:fillRect/>
                     </a:stretch>
@@ -1648,13 +5030,15 @@
     </w:p>
     <w:p>
       <w:pPr>
-        <w:rPr>
-          <w:lang w:val="en-US"/>
-        </w:rPr>
-      </w:pPr>
-    </w:p>
-    <w:p>
-      <w:pPr>
+        <w:ind w:left="432"/>
+        <w:rPr>
+          <w:lang w:val="en-US"/>
+        </w:rPr>
+      </w:pPr>
+    </w:p>
+    <w:p>
+      <w:pPr>
+        <w:ind w:left="432"/>
         <w:rPr>
           <w:lang w:val="en-US"/>
         </w:rPr>
@@ -1662,7 +5046,7 @@
       <w:r>
         <w:rPr>
           <w:noProof/>
-          <w:lang w:val="en-US" w:eastAsia="is-IS"/>
+          <w:lang w:eastAsia="is-IS"/>
         </w:rPr>
         <w:lastRenderedPageBreak/>
         <w:drawing>
@@ -1681,7 +5065,7 @@
                     <pic:cNvPicPr/>
                   </pic:nvPicPr>
                   <pic:blipFill>
-                    <a:blip r:embed="rId23"/>
+                    <a:blip r:embed="rId27"/>
                     <a:stretch>
                       <a:fillRect/>
                     </a:stretch>
@@ -1704,13 +5088,66 @@
     </w:p>
     <w:p>
       <w:pPr>
-        <w:rPr>
-          <w:lang w:val="en-US"/>
-        </w:rPr>
-      </w:pPr>
-    </w:p>
-    <w:p>
-      <w:pPr>
+        <w:ind w:left="432"/>
+        <w:rPr>
+          <w:lang w:val="en-US"/>
+        </w:rPr>
+      </w:pPr>
+    </w:p>
+    <w:p>
+      <w:pPr>
+        <w:rPr>
+          <w:lang w:val="en-US"/>
+        </w:rPr>
+      </w:pPr>
+      <w:r>
+        <w:rPr>
+          <w:lang w:val="en-US"/>
+        </w:rPr>
+        <w:br w:type="page"/>
+      </w:r>
+    </w:p>
+    <w:tbl>
+      <w:tblPr>
+        <w:tblStyle w:val="GridTable4-Accent1"/>
+        <w:tblW w:w="9062" w:type="dxa"/>
+        <w:tblInd w:w="-113" w:type="dxa"/>
+        <w:tblLook w:val="04A0" w:firstRow="1" w:lastRow="0" w:firstColumn="1" w:lastColumn="0" w:noHBand="0" w:noVBand="1"/>
+      </w:tblPr>
+      <w:tblGrid>
+        <w:gridCol w:w="9062"/>
+      </w:tblGrid>
+      <w:tr>
+        <w:trPr>
+          <w:cnfStyle w:val="100000000000" w:firstRow="1" w:lastRow="0" w:firstColumn="0" w:lastColumn="0" w:oddVBand="0" w:evenVBand="0" w:oddHBand="0" w:evenHBand="0" w:firstRowFirstColumn="0" w:firstRowLastColumn="0" w:lastRowFirstColumn="0" w:lastRowLastColumn="0"/>
+        </w:trPr>
+        <w:tc>
+          <w:tcPr>
+            <w:cnfStyle w:val="001000000000" w:firstRow="0" w:lastRow="0" w:firstColumn="1" w:lastColumn="0" w:oddVBand="0" w:evenVBand="0" w:oddHBand="0" w:evenHBand="0" w:firstRowFirstColumn="0" w:firstRowLastColumn="0" w:lastRowFirstColumn="0" w:lastRowLastColumn="0"/>
+            <w:tcW w:w="9062" w:type="dxa"/>
+          </w:tcPr>
+          <w:p>
+            <w:pPr>
+              <w:spacing w:before="120" w:after="120"/>
+              <w:rPr>
+                <w:lang w:val="en-US"/>
+              </w:rPr>
+            </w:pPr>
+            <w:r>
+              <w:rPr>
+                <w:lang w:val="en-US"/>
+              </w:rPr>
+              <w:lastRenderedPageBreak/>
+              <w:t>Change the connection string for the reports – set the name of your SQL server.</w:t>
+            </w:r>
+          </w:p>
+        </w:tc>
+      </w:tr>
+    </w:tbl>
+    <w:p>
+      <w:pPr>
+        <w:spacing w:before="160"/>
+        <w:ind w:left="431"/>
         <w:rPr>
           <w:lang w:val="en-US"/>
         </w:rPr>
@@ -1718,9 +5155,8 @@
       <w:r>
         <w:rPr>
           <w:noProof/>
-          <w:lang w:val="en-US" w:eastAsia="is-IS"/>
-        </w:rPr>
-        <w:lastRenderedPageBreak/>
+          <w:lang w:eastAsia="is-IS"/>
+        </w:rPr>
         <w:drawing>
           <wp:inline distT="0" distB="0" distL="0" distR="0" wp14:anchorId="06F39B37" wp14:editId="6AA31305">
             <wp:extent cx="5760720" cy="5246370"/>
@@ -1737,7 +5173,7 @@
                     <pic:cNvPicPr/>
                   </pic:nvPicPr>
                   <pic:blipFill>
-                    <a:blip r:embed="rId24"/>
+                    <a:blip r:embed="rId28"/>
                     <a:stretch>
                       <a:fillRect/>
                     </a:stretch>
@@ -1760,13 +5196,15 @@
     </w:p>
     <w:p>
       <w:pPr>
-        <w:rPr>
-          <w:lang w:val="en-US"/>
-        </w:rPr>
-      </w:pPr>
-    </w:p>
-    <w:p>
-      <w:pPr>
+        <w:ind w:left="432"/>
+        <w:rPr>
+          <w:lang w:val="en-US"/>
+        </w:rPr>
+      </w:pPr>
+    </w:p>
+    <w:p>
+      <w:pPr>
+        <w:ind w:left="432"/>
         <w:rPr>
           <w:lang w:val="en-US"/>
         </w:rPr>
@@ -1774,7 +5212,7 @@
       <w:r>
         <w:rPr>
           <w:noProof/>
-          <w:lang w:val="en-US" w:eastAsia="is-IS"/>
+          <w:lang w:eastAsia="is-IS"/>
         </w:rPr>
         <w:lastRenderedPageBreak/>
         <w:drawing>
@@ -1793,7 +5231,7 @@
                     <pic:cNvPicPr/>
                   </pic:nvPicPr>
                   <pic:blipFill>
-                    <a:blip r:embed="rId25"/>
+                    <a:blip r:embed="rId29"/>
                     <a:stretch>
                       <a:fillRect/>
                     </a:stretch>
@@ -1833,7 +5271,120 @@
 
 <file path=word/numbering.xml><?xml version="1.0" encoding="utf-8"?>
 <w:numbering xmlns:wpc="http://schemas.microsoft.com/office/word/2010/wordprocessingCanvas" xmlns:mc="http://schemas.openxmlformats.org/markup-compatibility/2006" xmlns:o="urn:schemas-microsoft-com:office:office" xmlns:r="http://schemas.openxmlformats.org/officeDocument/2006/relationships" xmlns:m="http://schemas.openxmlformats.org/officeDocument/2006/math" xmlns:v="urn:schemas-microsoft-com:vml" xmlns:wp14="http://schemas.microsoft.com/office/word/2010/wordprocessingDrawing" xmlns:wp="http://schemas.openxmlformats.org/drawingml/2006/wordprocessingDrawing" xmlns:w10="urn:schemas-microsoft-com:office:word" xmlns:w="http://schemas.openxmlformats.org/wordprocessingml/2006/main" xmlns:w14="http://schemas.microsoft.com/office/word/2010/wordml" xmlns:w15="http://schemas.microsoft.com/office/word/2012/wordml" xmlns:wpg="http://schemas.microsoft.com/office/word/2010/wordprocessingGroup" xmlns:wpi="http://schemas.microsoft.com/office/word/2010/wordprocessingInk" xmlns:wne="http://schemas.microsoft.com/office/word/2006/wordml" xmlns:wps="http://schemas.microsoft.com/office/word/2010/wordprocessingShape" mc:Ignorable="w14 w15 wp14">
-  <w:abstractNum w:abstractNumId="0" w15:restartNumberingAfterBreak="0">
+  <w:abstractNum w:abstractNumId="0">
+    <w:nsid w:val="080E287E"/>
+    <w:multiLevelType w:val="hybridMultilevel"/>
+    <w:tmpl w:val="39CE1CE4"/>
+    <w:lvl w:ilvl="0" w:tplc="040F0001">
+      <w:start w:val="1"/>
+      <w:numFmt w:val="bullet"/>
+      <w:lvlText w:val=""/>
+      <w:lvlJc w:val="left"/>
+      <w:pPr>
+        <w:ind w:left="1152" w:hanging="360"/>
+      </w:pPr>
+      <w:rPr>
+        <w:rFonts w:ascii="Symbol" w:hAnsi="Symbol" w:hint="default"/>
+      </w:rPr>
+    </w:lvl>
+    <w:lvl w:ilvl="1" w:tplc="040F0003" w:tentative="1">
+      <w:start w:val="1"/>
+      <w:numFmt w:val="bullet"/>
+      <w:lvlText w:val="o"/>
+      <w:lvlJc w:val="left"/>
+      <w:pPr>
+        <w:ind w:left="1872" w:hanging="360"/>
+      </w:pPr>
+      <w:rPr>
+        <w:rFonts w:ascii="Courier New" w:hAnsi="Courier New" w:cs="Courier New" w:hint="default"/>
+      </w:rPr>
+    </w:lvl>
+    <w:lvl w:ilvl="2" w:tplc="040F0005" w:tentative="1">
+      <w:start w:val="1"/>
+      <w:numFmt w:val="bullet"/>
+      <w:lvlText w:val=""/>
+      <w:lvlJc w:val="left"/>
+      <w:pPr>
+        <w:ind w:left="2592" w:hanging="360"/>
+      </w:pPr>
+      <w:rPr>
+        <w:rFonts w:ascii="Wingdings" w:hAnsi="Wingdings" w:hint="default"/>
+      </w:rPr>
+    </w:lvl>
+    <w:lvl w:ilvl="3" w:tplc="040F0001" w:tentative="1">
+      <w:start w:val="1"/>
+      <w:numFmt w:val="bullet"/>
+      <w:lvlText w:val=""/>
+      <w:lvlJc w:val="left"/>
+      <w:pPr>
+        <w:ind w:left="3312" w:hanging="360"/>
+      </w:pPr>
+      <w:rPr>
+        <w:rFonts w:ascii="Symbol" w:hAnsi="Symbol" w:hint="default"/>
+      </w:rPr>
+    </w:lvl>
+    <w:lvl w:ilvl="4" w:tplc="040F0003" w:tentative="1">
+      <w:start w:val="1"/>
+      <w:numFmt w:val="bullet"/>
+      <w:lvlText w:val="o"/>
+      <w:lvlJc w:val="left"/>
+      <w:pPr>
+        <w:ind w:left="4032" w:hanging="360"/>
+      </w:pPr>
+      <w:rPr>
+        <w:rFonts w:ascii="Courier New" w:hAnsi="Courier New" w:cs="Courier New" w:hint="default"/>
+      </w:rPr>
+    </w:lvl>
+    <w:lvl w:ilvl="5" w:tplc="040F0005" w:tentative="1">
+      <w:start w:val="1"/>
+      <w:numFmt w:val="bullet"/>
+      <w:lvlText w:val=""/>
+      <w:lvlJc w:val="left"/>
+      <w:pPr>
+        <w:ind w:left="4752" w:hanging="360"/>
+      </w:pPr>
+      <w:rPr>
+        <w:rFonts w:ascii="Wingdings" w:hAnsi="Wingdings" w:hint="default"/>
+      </w:rPr>
+    </w:lvl>
+    <w:lvl w:ilvl="6" w:tplc="040F0001" w:tentative="1">
+      <w:start w:val="1"/>
+      <w:numFmt w:val="bullet"/>
+      <w:lvlText w:val=""/>
+      <w:lvlJc w:val="left"/>
+      <w:pPr>
+        <w:ind w:left="5472" w:hanging="360"/>
+      </w:pPr>
+      <w:rPr>
+        <w:rFonts w:ascii="Symbol" w:hAnsi="Symbol" w:hint="default"/>
+      </w:rPr>
+    </w:lvl>
+    <w:lvl w:ilvl="7" w:tplc="040F0003" w:tentative="1">
+      <w:start w:val="1"/>
+      <w:numFmt w:val="bullet"/>
+      <w:lvlText w:val="o"/>
+      <w:lvlJc w:val="left"/>
+      <w:pPr>
+        <w:ind w:left="6192" w:hanging="360"/>
+      </w:pPr>
+      <w:rPr>
+        <w:rFonts w:ascii="Courier New" w:hAnsi="Courier New" w:cs="Courier New" w:hint="default"/>
+      </w:rPr>
+    </w:lvl>
+    <w:lvl w:ilvl="8" w:tplc="040F0005" w:tentative="1">
+      <w:start w:val="1"/>
+      <w:numFmt w:val="bullet"/>
+      <w:lvlText w:val=""/>
+      <w:lvlJc w:val="left"/>
+      <w:pPr>
+        <w:ind w:left="6912" w:hanging="360"/>
+      </w:pPr>
+      <w:rPr>
+        <w:rFonts w:ascii="Wingdings" w:hAnsi="Wingdings" w:hint="default"/>
+      </w:rPr>
+    </w:lvl>
+  </w:abstractNum>
+  <w:abstractNum w:abstractNumId="1">
     <w:nsid w:val="1C051FEE"/>
     <w:multiLevelType w:val="hybridMultilevel"/>
     <w:tmpl w:val="392A8AA8"/>
@@ -1919,7 +5470,7 @@
       </w:pPr>
     </w:lvl>
   </w:abstractNum>
-  <w:abstractNum w:abstractNumId="1" w15:restartNumberingAfterBreak="0">
+  <w:abstractNum w:abstractNumId="2">
     <w:nsid w:val="27692FD1"/>
     <w:multiLevelType w:val="multilevel"/>
     <w:tmpl w:val="040F0025"/>
@@ -2014,11 +5565,130 @@
       </w:pPr>
     </w:lvl>
   </w:abstractNum>
+  <w:abstractNum w:abstractNumId="3">
+    <w:nsid w:val="336E537F"/>
+    <w:multiLevelType w:val="hybridMultilevel"/>
+    <w:tmpl w:val="D4682D70"/>
+    <w:lvl w:ilvl="0" w:tplc="040F0001">
+      <w:start w:val="1"/>
+      <w:numFmt w:val="bullet"/>
+      <w:lvlText w:val=""/>
+      <w:lvlJc w:val="left"/>
+      <w:pPr>
+        <w:ind w:left="1152" w:hanging="360"/>
+      </w:pPr>
+      <w:rPr>
+        <w:rFonts w:ascii="Symbol" w:hAnsi="Symbol" w:hint="default"/>
+      </w:rPr>
+    </w:lvl>
+    <w:lvl w:ilvl="1" w:tplc="040F0003" w:tentative="1">
+      <w:start w:val="1"/>
+      <w:numFmt w:val="bullet"/>
+      <w:lvlText w:val="o"/>
+      <w:lvlJc w:val="left"/>
+      <w:pPr>
+        <w:ind w:left="1872" w:hanging="360"/>
+      </w:pPr>
+      <w:rPr>
+        <w:rFonts w:ascii="Courier New" w:hAnsi="Courier New" w:cs="Courier New" w:hint="default"/>
+      </w:rPr>
+    </w:lvl>
+    <w:lvl w:ilvl="2" w:tplc="040F0005" w:tentative="1">
+      <w:start w:val="1"/>
+      <w:numFmt w:val="bullet"/>
+      <w:lvlText w:val=""/>
+      <w:lvlJc w:val="left"/>
+      <w:pPr>
+        <w:ind w:left="2592" w:hanging="360"/>
+      </w:pPr>
+      <w:rPr>
+        <w:rFonts w:ascii="Wingdings" w:hAnsi="Wingdings" w:hint="default"/>
+      </w:rPr>
+    </w:lvl>
+    <w:lvl w:ilvl="3" w:tplc="040F0001" w:tentative="1">
+      <w:start w:val="1"/>
+      <w:numFmt w:val="bullet"/>
+      <w:lvlText w:val=""/>
+      <w:lvlJc w:val="left"/>
+      <w:pPr>
+        <w:ind w:left="3312" w:hanging="360"/>
+      </w:pPr>
+      <w:rPr>
+        <w:rFonts w:ascii="Symbol" w:hAnsi="Symbol" w:hint="default"/>
+      </w:rPr>
+    </w:lvl>
+    <w:lvl w:ilvl="4" w:tplc="040F0003" w:tentative="1">
+      <w:start w:val="1"/>
+      <w:numFmt w:val="bullet"/>
+      <w:lvlText w:val="o"/>
+      <w:lvlJc w:val="left"/>
+      <w:pPr>
+        <w:ind w:left="4032" w:hanging="360"/>
+      </w:pPr>
+      <w:rPr>
+        <w:rFonts w:ascii="Courier New" w:hAnsi="Courier New" w:cs="Courier New" w:hint="default"/>
+      </w:rPr>
+    </w:lvl>
+    <w:lvl w:ilvl="5" w:tplc="040F0005" w:tentative="1">
+      <w:start w:val="1"/>
+      <w:numFmt w:val="bullet"/>
+      <w:lvlText w:val=""/>
+      <w:lvlJc w:val="left"/>
+      <w:pPr>
+        <w:ind w:left="4752" w:hanging="360"/>
+      </w:pPr>
+      <w:rPr>
+        <w:rFonts w:ascii="Wingdings" w:hAnsi="Wingdings" w:hint="default"/>
+      </w:rPr>
+    </w:lvl>
+    <w:lvl w:ilvl="6" w:tplc="040F0001" w:tentative="1">
+      <w:start w:val="1"/>
+      <w:numFmt w:val="bullet"/>
+      <w:lvlText w:val=""/>
+      <w:lvlJc w:val="left"/>
+      <w:pPr>
+        <w:ind w:left="5472" w:hanging="360"/>
+      </w:pPr>
+      <w:rPr>
+        <w:rFonts w:ascii="Symbol" w:hAnsi="Symbol" w:hint="default"/>
+      </w:rPr>
+    </w:lvl>
+    <w:lvl w:ilvl="7" w:tplc="040F0003" w:tentative="1">
+      <w:start w:val="1"/>
+      <w:numFmt w:val="bullet"/>
+      <w:lvlText w:val="o"/>
+      <w:lvlJc w:val="left"/>
+      <w:pPr>
+        <w:ind w:left="6192" w:hanging="360"/>
+      </w:pPr>
+      <w:rPr>
+        <w:rFonts w:ascii="Courier New" w:hAnsi="Courier New" w:cs="Courier New" w:hint="default"/>
+      </w:rPr>
+    </w:lvl>
+    <w:lvl w:ilvl="8" w:tplc="040F0005" w:tentative="1">
+      <w:start w:val="1"/>
+      <w:numFmt w:val="bullet"/>
+      <w:lvlText w:val=""/>
+      <w:lvlJc w:val="left"/>
+      <w:pPr>
+        <w:ind w:left="6912" w:hanging="360"/>
+      </w:pPr>
+      <w:rPr>
+        <w:rFonts w:ascii="Wingdings" w:hAnsi="Wingdings" w:hint="default"/>
+      </w:rPr>
+    </w:lvl>
+  </w:abstractNum>
   <w:num w:numId="1">
+    <w:abstractNumId w:val="1"/>
+  </w:num>
+  <w:num w:numId="2">
+    <w:abstractNumId w:val="2"/>
+  </w:num>
+  <w:num w:numId="3">
     <w:abstractNumId w:val="0"/>
   </w:num>
-  <w:num w:numId="2">
-    <w:abstractNumId w:val="1"/>
+  <w:num w:numId="4">
+    <w:abstractNumId w:val="3"/>
   </w:num>
 </w:numbering>
 </file>
@@ -2861,6 +6531,228 @@
       <w:u w:val="single"/>
     </w:rPr>
   </w:style>
+  <w:style w:type="paragraph" w:styleId="TOCHeading">
+    <w:name w:val="TOC Heading"/>
+    <w:basedOn w:val="Heading1"/>
+    <w:next w:val="Normal"/>
+    <w:uiPriority w:val="39"/>
+    <w:unhideWhenUsed/>
+    <w:qFormat/>
+    <w:rsid w:val="003F5842"/>
+    <w:pPr>
+      <w:numPr>
+        <w:numId w:val="0"/>
+      </w:numPr>
+      <w:outlineLvl w:val="9"/>
+    </w:pPr>
+    <w:rPr>
+      <w:lang w:val="en-US"/>
+    </w:rPr>
+  </w:style>
+  <w:style w:type="paragraph" w:styleId="TOC1">
+    <w:name w:val="toc 1"/>
+    <w:basedOn w:val="Normal"/>
+    <w:next w:val="Normal"/>
+    <w:autoRedefine/>
+    <w:uiPriority w:val="39"/>
+    <w:unhideWhenUsed/>
+    <w:rsid w:val="003F5842"/>
+    <w:pPr>
+      <w:spacing w:after="100"/>
+    </w:pPr>
+  </w:style>
+  <w:style w:type="table" w:styleId="TableGrid">
+    <w:name w:val="Table Grid"/>
+    <w:basedOn w:val="TableNormal"/>
+    <w:uiPriority w:val="39"/>
+    <w:rsid w:val="00FF527B"/>
+    <w:pPr>
+      <w:spacing w:after="0" w:line="240" w:lineRule="auto"/>
+    </w:pPr>
+    <w:tblPr>
+      <w:tblInd w:w="0" w:type="dxa"/>
+      <w:tblBorders>
+        <w:top w:val="single" w:sz="4" w:space="0" w:color="auto"/>
+        <w:left w:val="single" w:sz="4" w:space="0" w:color="auto"/>
+        <w:bottom w:val="single" w:sz="4" w:space="0" w:color="auto"/>
+        <w:right w:val="single" w:sz="4" w:space="0" w:color="auto"/>
+        <w:insideH w:val="single" w:sz="4" w:space="0" w:color="auto"/>
+        <w:insideV w:val="single" w:sz="4" w:space="0" w:color="auto"/>
+      </w:tblBorders>
+      <w:tblCellMar>
+        <w:top w:w="0" w:type="dxa"/>
+        <w:left w:w="108" w:type="dxa"/>
+        <w:bottom w:w="0" w:type="dxa"/>
+        <w:right w:w="108" w:type="dxa"/>
+      </w:tblCellMar>
+    </w:tblPr>
+  </w:style>
+  <w:style w:type="table" w:styleId="GridTable4-Accent1">
+    <w:name w:val="Grid Table 4 Accent 1"/>
+    <w:basedOn w:val="TableNormal"/>
+    <w:uiPriority w:val="49"/>
+    <w:rsid w:val="00FF527B"/>
+    <w:pPr>
+      <w:spacing w:after="0" w:line="240" w:lineRule="auto"/>
+    </w:pPr>
+    <w:tblPr>
+      <w:tblStyleRowBandSize w:val="1"/>
+      <w:tblStyleColBandSize w:val="1"/>
+      <w:tblInd w:w="0" w:type="dxa"/>
+      <w:tblBorders>
+        <w:top w:val="single" w:sz="4" w:space="0" w:color="9CC2E5" w:themeColor="accent1" w:themeTint="99"/>
+        <w:left w:val="single" w:sz="4" w:space="0" w:color="9CC2E5" w:themeColor="accent1" w:themeTint="99"/>
+        <w:bottom w:val="single" w:sz="4" w:space="0" w:color="9CC2E5" w:themeColor="accent1" w:themeTint="99"/>
+        <w:right w:val="single" w:sz="4" w:space="0" w:color="9CC2E5" w:themeColor="accent1" w:themeTint="99"/>
+        <w:insideH w:val="single" w:sz="4" w:space="0" w:color="9CC2E5" w:themeColor="accent1" w:themeTint="99"/>
+        <w:insideV w:val="single" w:sz="4" w:space="0" w:color="9CC2E5" w:themeColor="accent1" w:themeTint="99"/>
+      </w:tblBorders>
+      <w:tblCellMar>
+        <w:top w:w="0" w:type="dxa"/>
+        <w:left w:w="108" w:type="dxa"/>
+        <w:bottom w:w="0" w:type="dxa"/>
+        <w:right w:w="108" w:type="dxa"/>
+      </w:tblCellMar>
+    </w:tblPr>
+    <w:tblStylePr w:type="firstRow">
+      <w:rPr>
+        <w:b/>
+        <w:bCs/>
+        <w:color w:val="FFFFFF" w:themeColor="background1"/>
+      </w:rPr>
+      <w:tblPr/>
+      <w:tcPr>
+        <w:tcBorders>
+          <w:top w:val="single" w:sz="4" w:space="0" w:color="5B9BD5" w:themeColor="accent1"/>
+          <w:left w:val="single" w:sz="4" w:space="0" w:color="5B9BD5" w:themeColor="accent1"/>
+          <w:bottom w:val="single" w:sz="4" w:space="0" w:color="5B9BD5" w:themeColor="accent1"/>
+          <w:right w:val="single" w:sz="4" w:space="0" w:color="5B9BD5" w:themeColor="accent1"/>
+          <w:insideH w:val="nil"/>
+          <w:insideV w:val="nil"/>
+        </w:tcBorders>
+        <w:shd w:val="clear" w:color="auto" w:fill="5B9BD5" w:themeFill="accent1"/>
+      </w:tcPr>
+    </w:tblStylePr>
+    <w:tblStylePr w:type="lastRow">
+      <w:rPr>
+        <w:b/>
+        <w:bCs/>
+      </w:rPr>
+      <w:tblPr/>
+      <w:tcPr>
+        <w:tcBorders>
+          <w:top w:val="double" w:sz="4" w:space="0" w:color="5B9BD5" w:themeColor="accent1"/>
+        </w:tcBorders>
+      </w:tcPr>
+    </w:tblStylePr>
+    <w:tblStylePr w:type="firstCol">
+      <w:rPr>
+        <w:b/>
+        <w:bCs/>
+      </w:rPr>
+    </w:tblStylePr>
+    <w:tblStylePr w:type="lastCol">
+      <w:rPr>
+        <w:b/>
+        <w:bCs/>
+      </w:rPr>
+    </w:tblStylePr>
+    <w:tblStylePr w:type="band1Vert">
+      <w:tblPr/>
+      <w:tcPr>
+        <w:shd w:val="clear" w:color="auto" w:fill="DEEAF6" w:themeFill="accent1" w:themeFillTint="33"/>
+      </w:tcPr>
+    </w:tblStylePr>
+    <w:tblStylePr w:type="band1Horz">
+      <w:tblPr/>
+      <w:tcPr>
+        <w:shd w:val="clear" w:color="auto" w:fill="DEEAF6" w:themeFill="accent1" w:themeFillTint="33"/>
+      </w:tcPr>
+    </w:tblStylePr>
+  </w:style>
+  <w:style w:type="table" w:styleId="GridTable4-Accent5">
+    <w:name w:val="Grid Table 4 Accent 5"/>
+    <w:basedOn w:val="TableNormal"/>
+    <w:uiPriority w:val="49"/>
+    <w:rsid w:val="00B022FE"/>
+    <w:pPr>
+      <w:spacing w:after="0" w:line="240" w:lineRule="auto"/>
+    </w:pPr>
+    <w:tblPr>
+      <w:tblStyleRowBandSize w:val="1"/>
+      <w:tblStyleColBandSize w:val="1"/>
+      <w:tblInd w:w="0" w:type="dxa"/>
+      <w:tblBorders>
+        <w:top w:val="single" w:sz="4" w:space="0" w:color="8EAADB" w:themeColor="accent5" w:themeTint="99"/>
+        <w:left w:val="single" w:sz="4" w:space="0" w:color="8EAADB" w:themeColor="accent5" w:themeTint="99"/>
+        <w:bottom w:val="single" w:sz="4" w:space="0" w:color="8EAADB" w:themeColor="accent5" w:themeTint="99"/>
+        <w:right w:val="single" w:sz="4" w:space="0" w:color="8EAADB" w:themeColor="accent5" w:themeTint="99"/>
+        <w:insideH w:val="single" w:sz="4" w:space="0" w:color="8EAADB" w:themeColor="accent5" w:themeTint="99"/>
+        <w:insideV w:val="single" w:sz="4" w:space="0" w:color="8EAADB" w:themeColor="accent5" w:themeTint="99"/>
+      </w:tblBorders>
+      <w:tblCellMar>
+        <w:top w:w="0" w:type="dxa"/>
+        <w:left w:w="108" w:type="dxa"/>
+        <w:bottom w:w="0" w:type="dxa"/>
+        <w:right w:w="108" w:type="dxa"/>
+      </w:tblCellMar>
+    </w:tblPr>
+    <w:tblStylePr w:type="firstRow">
+      <w:rPr>
+        <w:b/>
+        <w:bCs/>
+        <w:color w:val="FFFFFF" w:themeColor="background1"/>
+      </w:rPr>
+      <w:tblPr/>
+      <w:tcPr>
+        <w:tcBorders>
+          <w:top w:val="single" w:sz="4" w:space="0" w:color="4472C4" w:themeColor="accent5"/>
+          <w:left w:val="single" w:sz="4" w:space="0" w:color="4472C4" w:themeColor="accent5"/>
+          <w:bottom w:val="single" w:sz="4" w:space="0" w:color="4472C4" w:themeColor="accent5"/>
+          <w:right w:val="single" w:sz="4" w:space="0" w:color="4472C4" w:themeColor="accent5"/>
+          <w:insideH w:val="nil"/>
+          <w:insideV w:val="nil"/>
+        </w:tcBorders>
+        <w:shd w:val="clear" w:color="auto" w:fill="4472C4" w:themeFill="accent5"/>
+      </w:tcPr>
+    </w:tblStylePr>
+    <w:tblStylePr w:type="lastRow">
+      <w:rPr>
+        <w:b/>
+        <w:bCs/>
+      </w:rPr>
+      <w:tblPr/>
+      <w:tcPr>
+        <w:tcBorders>
+          <w:top w:val="double" w:sz="4" w:space="0" w:color="4472C4" w:themeColor="accent5"/>
+        </w:tcBorders>
+      </w:tcPr>
+    </w:tblStylePr>
+    <w:tblStylePr w:type="firstCol">
+      <w:rPr>
+        <w:b/>
+        <w:bCs/>
+      </w:rPr>
+    </w:tblStylePr>
+    <w:tblStylePr w:type="lastCol">
+      <w:rPr>
+        <w:b/>
+        <w:bCs/>
+      </w:rPr>
+    </w:tblStylePr>
+    <w:tblStylePr w:type="band1Vert">
+      <w:tblPr/>
+      <w:tcPr>
+        <w:shd w:val="clear" w:color="auto" w:fill="D9E2F3" w:themeFill="accent5" w:themeFillTint="33"/>
+      </w:tcPr>
+    </w:tblStylePr>
+    <w:tblStylePr w:type="band1Horz">
+      <w:tblPr/>
+      <w:tcPr>
+        <w:shd w:val="clear" w:color="auto" w:fill="D9E2F3" w:themeFill="accent5" w:themeFillTint="33"/>
+      </w:tcPr>
+    </w:tblStylePr>
+  </w:style>
 </w:styles>
 </file>
 
@@ -3123,4 +7015,16 @@
     </a:ext>
   </a:extLst>
 </a:theme>
+</file>
+
+<file path=customXml/item1.xml><?xml version="1.0" encoding="utf-8"?>
+<b:Sources xmlns:b="http://schemas.openxmlformats.org/officeDocument/2006/bibliography" xmlns="http://schemas.openxmlformats.org/officeDocument/2006/bibliography" SelectedStyle="\APASixthEditionOfficeOnline.xsl" StyleName="APA" Version="6"/>
+</file>
+
+<file path=customXml/itemProps1.xml><?xml version="1.0" encoding="utf-8"?>
+<ds:datastoreItem xmlns:ds="http://schemas.openxmlformats.org/officeDocument/2006/customXml" ds:itemID="{2972602B-2A79-4857-BEF1-206B1F30FF4B}">
+  <ds:schemaRefs>
+    <ds:schemaRef ds:uri="http://schemas.openxmlformats.org/officeDocument/2006/bibliography"/>
+  </ds:schemaRefs>
+</ds:datastoreItem>
 </file>